--- a/IF_Unit.docx
+++ b/IF_Unit.docx
@@ -3,8 +3,6 @@
 <w:document xmlns:wpc="http://schemas.microsoft.com/office/word/2010/wordprocessingCanvas" xmlns:mc="http://schemas.openxmlformats.org/markup-compatibility/2006" xmlns:o="urn:schemas-microsoft-com:office:office" xmlns:r="http://schemas.openxmlformats.org/officeDocument/2006/relationships" xmlns:m="http://schemas.openxmlformats.org/officeDocument/2006/math" xmlns:v="urn:schemas-microsoft-com:vml" xmlns:wp14="http://schemas.microsoft.com/office/word/2010/wordprocessingDrawing" xmlns:wp="http://schemas.openxmlformats.org/drawingml/2006/wordprocessingDrawing" xmlns:w10="urn:schemas-microsoft-com:office:word" xmlns:w="http://schemas.openxmlformats.org/wordprocessingml/2006/main" xmlns:w14="http://schemas.microsoft.com/office/word/2010/wordml" xmlns:w15="http://schemas.microsoft.com/office/word/2012/wordml" xmlns:wpg="http://schemas.microsoft.com/office/word/2010/wordprocessingGroup" xmlns:wpi="http://schemas.microsoft.com/office/word/2010/wordprocessingInk" xmlns:wne="http://schemas.microsoft.com/office/word/2006/wordml" xmlns:wps="http://schemas.microsoft.com/office/word/2010/wordprocessingShape" mc:Ignorable="w14 w15 wp14">
   <w:body>
     <w:p>
-      <w:bookmarkStart w:id="0" w:name="_GoBack"/>
-      <w:bookmarkEnd w:id="0"/>
       <w:r>
         <w:rPr>
           <w:noProof/>
@@ -12,7 +10,117 @@
         <mc:AlternateContent>
           <mc:Choice Requires="wps">
             <w:drawing>
-              <wp:anchor distT="0" distB="0" distL="114300" distR="114300" simplePos="0" relativeHeight="251697152" behindDoc="0" locked="0" layoutInCell="1" allowOverlap="1" wp14:anchorId="17593B12" wp14:editId="553BD251">
+              <wp:anchor distT="0" distB="0" distL="114300" distR="114300" simplePos="0" relativeHeight="251699200" behindDoc="0" locked="0" layoutInCell="1" allowOverlap="1" wp14:anchorId="428135E9" wp14:editId="71FDF539">
+                <wp:simplePos x="0" y="0"/>
+                <wp:positionH relativeFrom="column">
+                  <wp:posOffset>3543300</wp:posOffset>
+                </wp:positionH>
+                <wp:positionV relativeFrom="paragraph">
+                  <wp:posOffset>1562100</wp:posOffset>
+                </wp:positionV>
+                <wp:extent cx="885825" cy="257175"/>
+                <wp:effectExtent l="0" t="0" r="9525" b="9525"/>
+                <wp:wrapNone/>
+                <wp:docPr id="43" name="Text Box 43"/>
+                <wp:cNvGraphicFramePr/>
+                <a:graphic xmlns:a="http://schemas.openxmlformats.org/drawingml/2006/main">
+                  <a:graphicData uri="http://schemas.microsoft.com/office/word/2010/wordprocessingShape">
+                    <wps:wsp>
+                      <wps:cNvSpPr txBox="1"/>
+                      <wps:spPr>
+                        <a:xfrm>
+                          <a:off x="0" y="0"/>
+                          <a:ext cx="885825" cy="257175"/>
+                        </a:xfrm>
+                        <a:prstGeom prst="rect">
+                          <a:avLst/>
+                        </a:prstGeom>
+                        <a:solidFill>
+                          <a:schemeClr val="lt1"/>
+                        </a:solidFill>
+                        <a:ln w="6350">
+                          <a:noFill/>
+                        </a:ln>
+                        <a:effectLst/>
+                      </wps:spPr>
+                      <wps:style>
+                        <a:lnRef idx="0">
+                          <a:schemeClr val="accent1"/>
+                        </a:lnRef>
+                        <a:fillRef idx="0">
+                          <a:schemeClr val="accent1"/>
+                        </a:fillRef>
+                        <a:effectRef idx="0">
+                          <a:schemeClr val="accent1"/>
+                        </a:effectRef>
+                        <a:fontRef idx="minor">
+                          <a:schemeClr val="dk1"/>
+                        </a:fontRef>
+                      </wps:style>
+                      <wps:txbx>
+                        <w:txbxContent>
+                          <w:p>
+                            <w:bookmarkStart w:id="0" w:name="_GoBack"/>
+                            <w:proofErr w:type="spellStart"/>
+                            <w:r>
+                              <w:t>PC_out</w:t>
+                            </w:r>
+                            <w:bookmarkEnd w:id="0"/>
+                            <w:proofErr w:type="spellEnd"/>
+                          </w:p>
+                        </w:txbxContent>
+                      </wps:txbx>
+                      <wps:bodyPr rot="0" spcFirstLastPara="0" vertOverflow="overflow" horzOverflow="overflow" vert="horz" wrap="square" lIns="91440" tIns="45720" rIns="91440" bIns="45720" numCol="1" spcCol="0" rtlCol="0" fromWordArt="0" anchor="t" anchorCtr="0" forceAA="0" compatLnSpc="1">
+                        <a:prstTxWarp prst="textNoShape">
+                          <a:avLst/>
+                        </a:prstTxWarp>
+                        <a:noAutofit/>
+                      </wps:bodyPr>
+                    </wps:wsp>
+                  </a:graphicData>
+                </a:graphic>
+                <wp14:sizeRelH relativeFrom="margin">
+                  <wp14:pctWidth>0</wp14:pctWidth>
+                </wp14:sizeRelH>
+                <wp14:sizeRelV relativeFrom="margin">
+                  <wp14:pctHeight>0</wp14:pctHeight>
+                </wp14:sizeRelV>
+              </wp:anchor>
+            </w:drawing>
+          </mc:Choice>
+          <mc:Fallback>
+            <w:pict>
+              <v:shapetype w14:anchorId="428135E9" id="_x0000_t202" coordsize="21600,21600" o:spt="202" path="m,l,21600r21600,l21600,xe">
+                <v:stroke joinstyle="miter"/>
+                <v:path gradientshapeok="t" o:connecttype="rect"/>
+              </v:shapetype>
+              <v:shape id="Text Box 43" o:spid="_x0000_s1026" type="#_x0000_t202" style="position:absolute;margin-left:279pt;margin-top:123pt;width:69.75pt;height:20.25pt;z-index:251699200;visibility:visible;mso-wrap-style:square;mso-width-percent:0;mso-height-percent:0;mso-wrap-distance-left:9pt;mso-wrap-distance-top:0;mso-wrap-distance-right:9pt;mso-wrap-distance-bottom:0;mso-position-horizontal:absolute;mso-position-horizontal-relative:text;mso-position-vertical:absolute;mso-position-vertical-relative:text;mso-width-percent:0;mso-height-percent:0;mso-width-relative:margin;mso-height-relative:margin;v-text-anchor:top" o:gfxdata="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" fillcolor="white [3201]" stroked="f" strokeweight=".5pt">
+                <v:textbox>
+                  <w:txbxContent>
+                    <w:p>
+                      <w:bookmarkStart w:id="1" w:name="_GoBack"/>
+                      <w:proofErr w:type="spellStart"/>
+                      <w:r>
+                        <w:t>PC_out</w:t>
+                      </w:r>
+                      <w:bookmarkEnd w:id="1"/>
+                      <w:proofErr w:type="spellEnd"/>
+                    </w:p>
+                  </w:txbxContent>
+                </v:textbox>
+              </v:shape>
+            </w:pict>
+          </mc:Fallback>
+        </mc:AlternateContent>
+      </w:r>
+      <w:r>
+        <w:rPr>
+          <w:noProof/>
+        </w:rPr>
+        <mc:AlternateContent>
+          <mc:Choice Requires="wps">
+            <w:drawing>
+              <wp:anchor distT="0" distB="0" distL="114300" distR="114300" simplePos="0" relativeHeight="251697152" behindDoc="0" locked="0" layoutInCell="1" allowOverlap="1" wp14:anchorId="6693838B" wp14:editId="442A6B06">
                 <wp:simplePos x="0" y="0"/>
                 <wp:positionH relativeFrom="column">
                   <wp:posOffset>942975</wp:posOffset>
@@ -88,11 +196,7 @@
           </mc:Choice>
           <mc:Fallback>
             <w:pict>
-              <v:shapetype w14:anchorId="17593B12" id="_x0000_t202" coordsize="21600,21600" o:spt="202" path="m,l,21600r21600,l21600,xe">
-                <v:stroke joinstyle="miter"/>
-                <v:path gradientshapeok="t" o:connecttype="rect"/>
-              </v:shapetype>
-              <v:shape id="Text Box 42" o:spid="_x0000_s1026" type="#_x0000_t202" style="position:absolute;margin-left:74.25pt;margin-top:163.5pt;width:18.75pt;height:20.25pt;z-index:251697152;visibility:visible;mso-wrap-style:square;mso-width-percent:0;mso-height-percent:0;mso-wrap-distance-left:9pt;mso-wrap-distance-top:0;mso-wrap-distance-right:9pt;mso-wrap-distance-bottom:0;mso-position-horizontal:absolute;mso-position-horizontal-relative:text;mso-position-vertical:absolute;mso-position-vertical-relative:text;mso-width-percent:0;mso-height-percent:0;mso-width-relative:margin;mso-height-relative:margin;v-text-anchor:top" o:gfxdata="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" fillcolor="white [3201]" stroked="f" strokeweight=".5pt">
+              <v:shape w14:anchorId="6693838B" id="Text Box 42" o:spid="_x0000_s1027" type="#_x0000_t202" style="position:absolute;margin-left:74.25pt;margin-top:163.5pt;width:18.75pt;height:20.25pt;z-index:251697152;visibility:visible;mso-wrap-style:square;mso-width-percent:0;mso-height-percent:0;mso-wrap-distance-left:9pt;mso-wrap-distance-top:0;mso-wrap-distance-right:9pt;mso-wrap-distance-bottom:0;mso-position-horizontal:absolute;mso-position-horizontal-relative:text;mso-position-vertical:absolute;mso-position-vertical-relative:text;mso-width-percent:0;mso-height-percent:0;mso-width-relative:margin;mso-height-relative:margin;v-text-anchor:top" o:gfxdata="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" fillcolor="white [3201]" stroked="f" strokeweight=".5pt">
                 <v:textbox>
                   <w:txbxContent>
                     <w:p>
@@ -114,7 +218,7 @@
         <mc:AlternateContent>
           <mc:Choice Requires="wps">
             <w:drawing>
-              <wp:anchor distT="0" distB="0" distL="114300" distR="114300" simplePos="0" relativeHeight="251695104" behindDoc="0" locked="0" layoutInCell="1" allowOverlap="1" wp14:anchorId="4BD2265B" wp14:editId="58165B36">
+              <wp:anchor distT="0" distB="0" distL="114300" distR="114300" simplePos="0" relativeHeight="251695104" behindDoc="0" locked="0" layoutInCell="1" allowOverlap="1" wp14:anchorId="2A58A4DD" wp14:editId="25B98A67">
                 <wp:simplePos x="0" y="0"/>
                 <wp:positionH relativeFrom="column">
                   <wp:posOffset>3448050</wp:posOffset>
@@ -194,7 +298,7 @@
           </mc:Choice>
           <mc:Fallback>
             <w:pict>
-              <v:shape w14:anchorId="4BD2265B" id="Text Box 41" o:spid="_x0000_s1027" type="#_x0000_t202" style="position:absolute;margin-left:271.5pt;margin-top:300pt;width:64.5pt;height:20.25pt;z-index:251695104;visibility:visible;mso-wrap-style:square;mso-width-percent:0;mso-height-percent:0;mso-wrap-distance-left:9pt;mso-wrap-distance-top:0;mso-wrap-distance-right:9pt;mso-wrap-distance-bottom:0;mso-position-horizontal:absolute;mso-position-horizontal-relative:text;mso-position-vertical:absolute;mso-position-vertical-relative:text;mso-width-percent:0;mso-height-percent:0;mso-width-relative:margin;mso-height-relative:margin;v-text-anchor:top" o:gfxdata="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" fillcolor="white [3201]" stroked="f" strokeweight=".5pt">
+              <v:shape w14:anchorId="2A58A4DD" id="Text Box 41" o:spid="_x0000_s1028" type="#_x0000_t202" style="position:absolute;margin-left:271.5pt;margin-top:300pt;width:64.5pt;height:20.25pt;z-index:251695104;visibility:visible;mso-wrap-style:square;mso-width-percent:0;mso-height-percent:0;mso-wrap-distance-left:9pt;mso-wrap-distance-top:0;mso-wrap-distance-right:9pt;mso-wrap-distance-bottom:0;mso-position-horizontal:absolute;mso-position-horizontal-relative:text;mso-position-vertical:absolute;mso-position-vertical-relative:text;mso-width-percent:0;mso-height-percent:0;mso-width-relative:margin;mso-height-relative:margin;v-text-anchor:top" o:gfxdata="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" fillcolor="white [3201]" stroked="f" strokeweight=".5pt">
                 <v:textbox>
                   <w:txbxContent>
                     <w:p>
@@ -220,7 +324,7 @@
         <mc:AlternateContent>
           <mc:Choice Requires="wps">
             <w:drawing>
-              <wp:anchor distT="0" distB="0" distL="114300" distR="114300" simplePos="0" relativeHeight="251693056" behindDoc="0" locked="0" layoutInCell="1" allowOverlap="1" wp14:anchorId="35C0BCB8" wp14:editId="3E14ABB8">
+              <wp:anchor distT="0" distB="0" distL="114300" distR="114300" simplePos="0" relativeHeight="251693056" behindDoc="0" locked="0" layoutInCell="1" allowOverlap="1" wp14:anchorId="59FF5C45" wp14:editId="3483AE84">
                 <wp:simplePos x="0" y="0"/>
                 <wp:positionH relativeFrom="column">
                   <wp:posOffset>2914650</wp:posOffset>
@@ -298,7 +402,7 @@
           </mc:Choice>
           <mc:Fallback>
             <w:pict>
-              <v:shape w14:anchorId="35C0BCB8" id="Text Box 40" o:spid="_x0000_s1028" type="#_x0000_t202" style="position:absolute;margin-left:229.5pt;margin-top:451.5pt;width:45.75pt;height:20.25pt;z-index:251693056;visibility:visible;mso-wrap-style:square;mso-width-percent:0;mso-height-percent:0;mso-wrap-distance-left:9pt;mso-wrap-distance-top:0;mso-wrap-distance-right:9pt;mso-wrap-distance-bottom:0;mso-position-horizontal:absolute;mso-position-horizontal-relative:text;mso-position-vertical:absolute;mso-position-vertical-relative:text;mso-width-percent:0;mso-height-percent:0;mso-width-relative:margin;mso-height-relative:margin;v-text-anchor:top" o:gfxdata="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" fillcolor="white [3201]" stroked="f" strokeweight=".5pt">
+              <v:shape w14:anchorId="59FF5C45" id="Text Box 40" o:spid="_x0000_s1029" type="#_x0000_t202" style="position:absolute;margin-left:229.5pt;margin-top:451.5pt;width:45.75pt;height:20.25pt;z-index:251693056;visibility:visible;mso-wrap-style:square;mso-width-percent:0;mso-height-percent:0;mso-wrap-distance-left:9pt;mso-wrap-distance-top:0;mso-wrap-distance-right:9pt;mso-wrap-distance-bottom:0;mso-position-horizontal:absolute;mso-position-horizontal-relative:text;mso-position-vertical:absolute;mso-position-vertical-relative:text;mso-width-percent:0;mso-height-percent:0;mso-width-relative:margin;mso-height-relative:margin;v-text-anchor:top" o:gfxdata="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" fillcolor="white [3201]" stroked="f" strokeweight=".5pt">
                 <v:textbox>
                   <w:txbxContent>
                     <w:p>
@@ -322,7 +426,7 @@
         <mc:AlternateContent>
           <mc:Choice Requires="wps">
             <w:drawing>
-              <wp:anchor distT="0" distB="0" distL="114300" distR="114300" simplePos="0" relativeHeight="251691008" behindDoc="0" locked="0" layoutInCell="1" allowOverlap="1" wp14:anchorId="35C0BCB8" wp14:editId="3E14ABB8">
+              <wp:anchor distT="0" distB="0" distL="114300" distR="114300" simplePos="0" relativeHeight="251691008" behindDoc="0" locked="0" layoutInCell="1" allowOverlap="1" wp14:anchorId="3ACAC390" wp14:editId="0FBD3B57">
                 <wp:simplePos x="0" y="0"/>
                 <wp:positionH relativeFrom="column">
                   <wp:posOffset>714375</wp:posOffset>
@@ -400,7 +504,7 @@
           </mc:Choice>
           <mc:Fallback>
             <w:pict>
-              <v:shape w14:anchorId="35C0BCB8" id="Text Box 39" o:spid="_x0000_s1029" type="#_x0000_t202" style="position:absolute;margin-left:56.25pt;margin-top:95.25pt;width:67.5pt;height:20.25pt;z-index:251691008;visibility:visible;mso-wrap-style:square;mso-width-percent:0;mso-height-percent:0;mso-wrap-distance-left:9pt;mso-wrap-distance-top:0;mso-wrap-distance-right:9pt;mso-wrap-distance-bottom:0;mso-position-horizontal:absolute;mso-position-horizontal-relative:text;mso-position-vertical:absolute;mso-position-vertical-relative:text;mso-width-percent:0;mso-height-percent:0;mso-width-relative:margin;mso-height-relative:margin;v-text-anchor:top" o:gfxdata="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" fillcolor="white [3201]" stroked="f" strokeweight=".5pt">
+              <v:shape w14:anchorId="3ACAC390" id="Text Box 39" o:spid="_x0000_s1030" type="#_x0000_t202" style="position:absolute;margin-left:56.25pt;margin-top:95.25pt;width:67.5pt;height:20.25pt;z-index:251691008;visibility:visible;mso-wrap-style:square;mso-width-percent:0;mso-height-percent:0;mso-wrap-distance-left:9pt;mso-wrap-distance-top:0;mso-wrap-distance-right:9pt;mso-wrap-distance-bottom:0;mso-position-horizontal:absolute;mso-position-horizontal-relative:text;mso-position-vertical:absolute;mso-position-vertical-relative:text;mso-width-percent:0;mso-height-percent:0;mso-width-relative:margin;mso-height-relative:margin;v-text-anchor:top" o:gfxdata="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" fillcolor="white [3201]" stroked="f" strokeweight=".5pt">
                 <v:textbox>
                   <w:txbxContent>
                     <w:p>
@@ -424,7 +528,7 @@
         <mc:AlternateContent>
           <mc:Choice Requires="wps">
             <w:drawing>
-              <wp:anchor distT="0" distB="0" distL="114300" distR="114300" simplePos="0" relativeHeight="251688960" behindDoc="0" locked="0" layoutInCell="1" allowOverlap="1" wp14:anchorId="35C0BCB8" wp14:editId="3E14ABB8">
+              <wp:anchor distT="0" distB="0" distL="114300" distR="114300" simplePos="0" relativeHeight="251688960" behindDoc="0" locked="0" layoutInCell="1" allowOverlap="1" wp14:anchorId="764865AD" wp14:editId="52719270">
                 <wp:simplePos x="0" y="0"/>
                 <wp:positionH relativeFrom="column">
                   <wp:posOffset>3123565</wp:posOffset>
@@ -474,11 +578,9 @@
                       <wps:txbx>
                         <w:txbxContent>
                           <w:p>
-                            <w:proofErr w:type="spellStart"/>
                             <w:r>
-                              <w:t>PC_address</w:t>
+                              <w:t>PC_plus_2</w:t>
                             </w:r>
-                            <w:proofErr w:type="spellEnd"/>
                           </w:p>
                         </w:txbxContent>
                       </wps:txbx>
@@ -502,15 +604,13 @@
           </mc:Choice>
           <mc:Fallback>
             <w:pict>
-              <v:shape w14:anchorId="35C0BCB8" id="Text Box 38" o:spid="_x0000_s1030" type="#_x0000_t202" style="position:absolute;margin-left:245.95pt;margin-top:81pt;width:69.75pt;height:20.25pt;rotation:90;z-index:251688960;visibility:visible;mso-wrap-style:square;mso-width-percent:0;mso-height-percent:0;mso-wrap-distance-left:9pt;mso-wrap-distance-top:0;mso-wrap-distance-right:9pt;mso-wrap-distance-bottom:0;mso-position-horizontal:absolute;mso-position-horizontal-relative:text;mso-position-vertical:absolute;mso-position-vertical-relative:text;mso-width-percent:0;mso-height-percent:0;mso-width-relative:margin;mso-height-relative:margin;v-text-anchor:top" o:gfxdata="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" fillcolor="white [3201]" stroked="f" strokeweight=".5pt">
+              <v:shape w14:anchorId="764865AD" id="Text Box 38" o:spid="_x0000_s1031" type="#_x0000_t202" style="position:absolute;margin-left:245.95pt;margin-top:81pt;width:69.75pt;height:20.25pt;rotation:90;z-index:251688960;visibility:visible;mso-wrap-style:square;mso-width-percent:0;mso-height-percent:0;mso-wrap-distance-left:9pt;mso-wrap-distance-top:0;mso-wrap-distance-right:9pt;mso-wrap-distance-bottom:0;mso-position-horizontal:absolute;mso-position-horizontal-relative:text;mso-position-vertical:absolute;mso-position-vertical-relative:text;mso-width-percent:0;mso-height-percent:0;mso-width-relative:margin;mso-height-relative:margin;v-text-anchor:top" o:gfxdata="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" fillcolor="white [3201]" stroked="f" strokeweight=".5pt">
                 <v:textbox>
                   <w:txbxContent>
                     <w:p>
-                      <w:proofErr w:type="spellStart"/>
                       <w:r>
-                        <w:t>PC_address</w:t>
+                        <w:t>PC_plus_2</w:t>
                       </w:r>
-                      <w:proofErr w:type="spellEnd"/>
                     </w:p>
                   </w:txbxContent>
                 </v:textbox>
@@ -578,7 +678,7 @@
                           <w:p>
                             <w:proofErr w:type="spellStart"/>
                             <w:r>
-                              <w:t>PC_address</w:t>
+                              <w:t>PC_branch</w:t>
                             </w:r>
                             <w:proofErr w:type="spellEnd"/>
                           </w:p>
@@ -601,13 +701,13 @@
           </mc:Choice>
           <mc:Fallback>
             <w:pict>
-              <v:shape w14:anchorId="35C0BCB8" id="Text Box 37" o:spid="_x0000_s1031" type="#_x0000_t202" style="position:absolute;margin-left:210.75pt;margin-top:-21pt;width:90.75pt;height:20.25pt;z-index:251686912;visibility:visible;mso-wrap-style:square;mso-height-percent:0;mso-wrap-distance-left:9pt;mso-wrap-distance-top:0;mso-wrap-distance-right:9pt;mso-wrap-distance-bottom:0;mso-position-horizontal:absolute;mso-position-horizontal-relative:text;mso-position-vertical:absolute;mso-position-vertical-relative:text;mso-height-percent:0;mso-height-relative:margin;v-text-anchor:top" o:gfxdata="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" fillcolor="white [3201]" stroked="f" strokeweight=".5pt">
+              <v:shape w14:anchorId="35C0BCB8" id="Text Box 37" o:spid="_x0000_s1032" type="#_x0000_t202" style="position:absolute;margin-left:210.75pt;margin-top:-21pt;width:90.75pt;height:20.25pt;z-index:251686912;visibility:visible;mso-wrap-style:square;mso-height-percent:0;mso-wrap-distance-left:9pt;mso-wrap-distance-top:0;mso-wrap-distance-right:9pt;mso-wrap-distance-bottom:0;mso-position-horizontal:absolute;mso-position-horizontal-relative:text;mso-position-vertical:absolute;mso-position-vertical-relative:text;mso-height-percent:0;mso-height-relative:margin;v-text-anchor:top" o:gfxdata="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" fillcolor="white [3201]" stroked="f" strokeweight=".5pt">
                 <v:textbox>
                   <w:txbxContent>
                     <w:p>
                       <w:proofErr w:type="spellStart"/>
                       <w:r>
-                        <w:t>PC_address</w:t>
+                        <w:t>PC_branch</w:t>
                       </w:r>
                       <w:proofErr w:type="spellEnd"/>
                     </w:p>
@@ -677,7 +777,7 @@
                           <w:p>
                             <w:proofErr w:type="spellStart"/>
                             <w:r>
-                              <w:t>PC_address</w:t>
+                              <w:t>PC_src</w:t>
                             </w:r>
                             <w:proofErr w:type="spellEnd"/>
                           </w:p>
@@ -700,13 +800,13 @@
           </mc:Choice>
           <mc:Fallback>
             <w:pict>
-              <v:shape w14:anchorId="35C0BCB8" id="Text Box 36" o:spid="_x0000_s1032" type="#_x0000_t202" style="position:absolute;margin-left:210.75pt;margin-top:-56.25pt;width:90.75pt;height:20.25pt;z-index:251684864;visibility:visible;mso-wrap-style:square;mso-height-percent:0;mso-wrap-distance-left:9pt;mso-wrap-distance-top:0;mso-wrap-distance-right:9pt;mso-wrap-distance-bottom:0;mso-position-horizontal:absolute;mso-position-horizontal-relative:text;mso-position-vertical:absolute;mso-position-vertical-relative:text;mso-height-percent:0;mso-height-relative:margin;v-text-anchor:top" o:gfxdata="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" fillcolor="white [3201]" stroked="f" strokeweight=".5pt">
+              <v:shape w14:anchorId="35C0BCB8" id="Text Box 36" o:spid="_x0000_s1033" type="#_x0000_t202" style="position:absolute;margin-left:210.75pt;margin-top:-56.25pt;width:90.75pt;height:20.25pt;z-index:251684864;visibility:visible;mso-wrap-style:square;mso-height-percent:0;mso-wrap-distance-left:9pt;mso-wrap-distance-top:0;mso-wrap-distance-right:9pt;mso-wrap-distance-bottom:0;mso-position-horizontal:absolute;mso-position-horizontal-relative:text;mso-position-vertical:absolute;mso-position-vertical-relative:text;mso-height-percent:0;mso-height-relative:margin;v-text-anchor:top" o:gfxdata="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" fillcolor="white [3201]" stroked="f" strokeweight=".5pt">
                 <v:textbox>
                   <w:txbxContent>
                     <w:p>
                       <w:proofErr w:type="spellStart"/>
                       <w:r>
-                        <w:t>PC_address</w:t>
+                        <w:t>PC_src</w:t>
                       </w:r>
                       <w:proofErr w:type="spellEnd"/>
                     </w:p>
@@ -776,7 +876,7 @@
                           <w:p>
                             <w:proofErr w:type="spellStart"/>
                             <w:r>
-                              <w:t>PC_address</w:t>
+                              <w:t>PC_update</w:t>
                             </w:r>
                             <w:proofErr w:type="spellEnd"/>
                           </w:p>
@@ -799,13 +899,13 @@
           </mc:Choice>
           <mc:Fallback>
             <w:pict>
-              <v:shape id="Text Box 35" o:spid="_x0000_s1033" type="#_x0000_t202" style="position:absolute;margin-left:20.25pt;margin-top:-.75pt;width:90.75pt;height:20.25pt;z-index:251682816;visibility:visible;mso-wrap-style:square;mso-height-percent:0;mso-wrap-distance-left:9pt;mso-wrap-distance-top:0;mso-wrap-distance-right:9pt;mso-wrap-distance-bottom:0;mso-position-horizontal:absolute;mso-position-horizontal-relative:text;mso-position-vertical:absolute;mso-position-vertical-relative:text;mso-height-percent:0;mso-height-relative:margin;v-text-anchor:top" o:gfxdata="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" fillcolor="white [3201]" stroked="f" strokeweight=".5pt">
+              <v:shape id="Text Box 35" o:spid="_x0000_s1034" type="#_x0000_t202" style="position:absolute;margin-left:20.25pt;margin-top:-.75pt;width:90.75pt;height:20.25pt;z-index:251682816;visibility:visible;mso-wrap-style:square;mso-height-percent:0;mso-wrap-distance-left:9pt;mso-wrap-distance-top:0;mso-wrap-distance-right:9pt;mso-wrap-distance-bottom:0;mso-position-horizontal:absolute;mso-position-horizontal-relative:text;mso-position-vertical:absolute;mso-position-vertical-relative:text;mso-height-percent:0;mso-height-relative:margin;v-text-anchor:top" o:gfxdata="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" fillcolor="white [3201]" stroked="f" strokeweight=".5pt">
                 <v:textbox>
                   <w:txbxContent>
                     <w:p>
                       <w:proofErr w:type="spellStart"/>
                       <w:r>
-                        <w:t>PC_address</w:t>
+                        <w:t>PC_update</w:t>
                       </w:r>
                       <w:proofErr w:type="spellEnd"/>
                     </w:p>
@@ -872,7 +972,7 @@
           </mc:Choice>
           <mc:Fallback>
             <w:pict>
-              <v:line w14:anchorId="652F9A34" id="Straight Connector 34" o:spid="_x0000_s1026" style="position:absolute;z-index:251681792;visibility:visible;mso-wrap-style:square;mso-wrap-distance-left:9pt;mso-wrap-distance-top:0;mso-wrap-distance-right:9pt;mso-wrap-distance-bottom:0;mso-position-horizontal:absolute;mso-position-horizontal-relative:text;mso-position-vertical:absolute;mso-position-vertical-relative:text" from="168.75pt,-33.75pt" to="338.25pt,-33.75pt" o:gfxdata="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" strokecolor="#5b9bd5 [3204]" strokeweight=".5pt">
+              <v:line w14:anchorId="1AEE051C" id="Straight Connector 34" o:spid="_x0000_s1026" style="position:absolute;z-index:251681792;visibility:visible;mso-wrap-style:square;mso-wrap-distance-left:9pt;mso-wrap-distance-top:0;mso-wrap-distance-right:9pt;mso-wrap-distance-bottom:0;mso-position-horizontal:absolute;mso-position-horizontal-relative:text;mso-position-vertical:absolute;mso-position-vertical-relative:text" from="168.75pt,-33.75pt" to="338.25pt,-33.75pt" o:gfxdata="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" strokecolor="#5b9bd5 [3204]" strokeweight=".5pt">
                 <v:stroke joinstyle="miter"/>
               </v:line>
             </w:pict>
@@ -938,7 +1038,7 @@
           </mc:Choice>
           <mc:Fallback>
             <w:pict>
-              <v:shapetype w14:anchorId="0AD0BEA0" id="_x0000_t32" coordsize="21600,21600" o:spt="32" o:oned="t" path="m,l21600,21600e" filled="f">
+              <v:shapetype w14:anchorId="58CE74E1" id="_x0000_t32" coordsize="21600,21600" o:spt="32" o:oned="t" path="m,l21600,21600e" filled="f">
                 <v:path arrowok="t" fillok="f" o:connecttype="none"/>
                 <o:lock v:ext="edit" shapetype="t"/>
               </v:shapetype>
@@ -1005,7 +1105,7 @@
           </mc:Choice>
           <mc:Fallback>
             <w:pict>
-              <v:line w14:anchorId="0D148AAB" id="Straight Connector 32" o:spid="_x0000_s1026" style="position:absolute;z-index:251679744;visibility:visible;mso-wrap-style:square;mso-wrap-distance-left:9pt;mso-wrap-distance-top:0;mso-wrap-distance-right:9pt;mso-wrap-distance-bottom:0;mso-position-horizontal:absolute;mso-position-horizontal-relative:text;mso-position-vertical:absolute;mso-position-vertical-relative:text" from="17.25pt,474pt" to="352.5pt,474pt" o:gfxdata="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" strokecolor="#5b9bd5 [3204]" strokeweight=".5pt">
+              <v:line w14:anchorId="7DB04B7C" id="Straight Connector 32" o:spid="_x0000_s1026" style="position:absolute;z-index:251679744;visibility:visible;mso-wrap-style:square;mso-wrap-distance-left:9pt;mso-wrap-distance-top:0;mso-wrap-distance-right:9pt;mso-wrap-distance-bottom:0;mso-position-horizontal:absolute;mso-position-horizontal-relative:text;mso-position-vertical:absolute;mso-position-vertical-relative:text" from="17.25pt,474pt" to="352.5pt,474pt" o:gfxdata="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" strokecolor="#5b9bd5 [3204]" strokeweight=".5pt">
                 <v:stroke joinstyle="miter"/>
               </v:line>
             </w:pict>
@@ -1071,7 +1171,7 @@
           </mc:Choice>
           <mc:Fallback>
             <w:pict>
-              <v:shape w14:anchorId="586AA36E" id="Straight Arrow Connector 31" o:spid="_x0000_s1026" type="#_x0000_t32" style="position:absolute;margin-left:168.75pt;margin-top:397.5pt;width:0;height:78pt;flip:y;z-index:251678720;visibility:visible;mso-wrap-style:square;mso-wrap-distance-left:9pt;mso-wrap-distance-top:0;mso-wrap-distance-right:9pt;mso-wrap-distance-bottom:0;mso-position-horizontal:absolute;mso-position-horizontal-relative:text;mso-position-vertical:absolute;mso-position-vertical-relative:text" o:gfxdata="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" strokecolor="#5b9bd5 [3204]" strokeweight=".5pt">
+              <v:shape w14:anchorId="104EC02F" id="Straight Arrow Connector 31" o:spid="_x0000_s1026" type="#_x0000_t32" style="position:absolute;margin-left:168.75pt;margin-top:397.5pt;width:0;height:78pt;flip:y;z-index:251678720;visibility:visible;mso-wrap-style:square;mso-wrap-distance-left:9pt;mso-wrap-distance-top:0;mso-wrap-distance-right:9pt;mso-wrap-distance-bottom:0;mso-position-horizontal:absolute;mso-position-horizontal-relative:text;mso-position-vertical:absolute;mso-position-vertical-relative:text" o:gfxdata="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" strokecolor="#5b9bd5 [3204]" strokeweight=".5pt">
                 <v:stroke endarrow="block" joinstyle="miter"/>
               </v:shape>
             </w:pict>
@@ -1143,7 +1243,7 @@
           </mc:Choice>
           <mc:Fallback>
             <w:pict>
-              <v:shape w14:anchorId="28A2F90F" id="Straight Arrow Connector 30" o:spid="_x0000_s1026" type="#_x0000_t32" style="position:absolute;margin-left:17.25pt;margin-top:355.5pt;width:0;height:120.75pt;flip:y;z-index:251677696;visibility:visible;mso-wrap-style:square;mso-width-percent:0;mso-height-percent:0;mso-wrap-distance-left:9pt;mso-wrap-distance-top:0;mso-wrap-distance-right:9pt;mso-wrap-distance-bottom:0;mso-position-horizontal:absolute;mso-position-horizontal-relative:text;mso-position-vertical:absolute;mso-position-vertical-relative:text;mso-width-percent:0;mso-height-percent:0;mso-width-relative:margin;mso-height-relative:margin" o:gfxdata="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" strokecolor="#5b9bd5 [3204]" strokeweight=".5pt">
+              <v:shape w14:anchorId="731731C9" id="Straight Arrow Connector 30" o:spid="_x0000_s1026" type="#_x0000_t32" style="position:absolute;margin-left:17.25pt;margin-top:355.5pt;width:0;height:120.75pt;flip:y;z-index:251677696;visibility:visible;mso-wrap-style:square;mso-width-percent:0;mso-height-percent:0;mso-wrap-distance-left:9pt;mso-wrap-distance-top:0;mso-wrap-distance-right:9pt;mso-wrap-distance-bottom:0;mso-position-horizontal:absolute;mso-position-horizontal-relative:text;mso-position-vertical:absolute;mso-position-vertical-relative:text;mso-width-percent:0;mso-height-percent:0;mso-width-relative:margin;mso-height-relative:margin" o:gfxdata="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" strokecolor="#5b9bd5 [3204]" strokeweight=".5pt">
                 <v:stroke endarrow="block" joinstyle="miter"/>
               </v:shape>
             </w:pict>
@@ -1209,7 +1309,7 @@
           </mc:Choice>
           <mc:Fallback>
             <w:pict>
-              <v:shape w14:anchorId="5015A3ED" id="Straight Arrow Connector 29" o:spid="_x0000_s1026" type="#_x0000_t32" style="position:absolute;margin-left:257.25pt;margin-top:322.5pt;width:81.75pt;height:0;z-index:251676672;visibility:visible;mso-wrap-style:square;mso-wrap-distance-left:9pt;mso-wrap-distance-top:0;mso-wrap-distance-right:9pt;mso-wrap-distance-bottom:0;mso-position-horizontal:absolute;mso-position-horizontal-relative:text;mso-position-vertical:absolute;mso-position-vertical-relative:text" o:gfxdata="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" strokecolor="#5b9bd5 [3204]" strokeweight=".5pt">
+              <v:shape w14:anchorId="2E1076D8" id="Straight Arrow Connector 29" o:spid="_x0000_s1026" type="#_x0000_t32" style="position:absolute;margin-left:257.25pt;margin-top:322.5pt;width:81.75pt;height:0;z-index:251676672;visibility:visible;mso-wrap-style:square;mso-wrap-distance-left:9pt;mso-wrap-distance-top:0;mso-wrap-distance-right:9pt;mso-wrap-distance-bottom:0;mso-position-horizontal:absolute;mso-position-horizontal-relative:text;mso-position-vertical:absolute;mso-position-vertical-relative:text" o:gfxdata="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" strokecolor="#5b9bd5 [3204]" strokeweight=".5pt">
                 <v:stroke endarrow="block" joinstyle="miter"/>
               </v:shape>
             </w:pict>
@@ -1275,7 +1375,7 @@
           </mc:Choice>
           <mc:Fallback>
             <w:pict>
-              <v:shape w14:anchorId="1AF17D68" id="Straight Arrow Connector 28" o:spid="_x0000_s1026" type="#_x0000_t32" style="position:absolute;margin-left:177pt;margin-top:4.5pt;width:162pt;height:0;flip:x;z-index:251675648;visibility:visible;mso-wrap-style:square;mso-wrap-distance-left:9pt;mso-wrap-distance-top:0;mso-wrap-distance-right:9pt;mso-wrap-distance-bottom:0;mso-position-horizontal:absolute;mso-position-horizontal-relative:text;mso-position-vertical:absolute;mso-position-vertical-relative:text" o:gfxdata="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" strokecolor="#5b9bd5 [3204]" strokeweight=".5pt">
+              <v:shape w14:anchorId="7FE20440" id="Straight Arrow Connector 28" o:spid="_x0000_s1026" type="#_x0000_t32" style="position:absolute;margin-left:177pt;margin-top:4.5pt;width:162pt;height:0;flip:x;z-index:251675648;visibility:visible;mso-wrap-style:square;mso-wrap-distance-left:9pt;mso-wrap-distance-top:0;mso-wrap-distance-right:9pt;mso-wrap-distance-bottom:0;mso-position-horizontal:absolute;mso-position-horizontal-relative:text;mso-position-vertical:absolute;mso-position-vertical-relative:text" o:gfxdata="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" strokecolor="#5b9bd5 [3204]" strokeweight=".5pt">
                 <v:stroke endarrow="block" joinstyle="miter"/>
               </v:shape>
             </w:pict>
@@ -1341,7 +1441,7 @@
           </mc:Choice>
           <mc:Fallback>
             <w:pict>
-              <v:shape w14:anchorId="3571BCD0" id="Straight Arrow Connector 27" o:spid="_x0000_s1026" type="#_x0000_t32" style="position:absolute;margin-left:177.4pt;margin-top:43.5pt;width:90.35pt;height:0;flip:x;z-index:251674624;visibility:visible;mso-wrap-style:square;mso-wrap-distance-left:9pt;mso-wrap-distance-top:0;mso-wrap-distance-right:9pt;mso-wrap-distance-bottom:0;mso-position-horizontal:absolute;mso-position-horizontal-relative:text;mso-position-vertical:absolute;mso-position-vertical-relative:text" o:gfxdata="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" strokecolor="#5b9bd5 [3204]" strokeweight=".5pt">
+              <v:shape w14:anchorId="1EACB898" id="Straight Arrow Connector 27" o:spid="_x0000_s1026" type="#_x0000_t32" style="position:absolute;margin-left:177.4pt;margin-top:43.5pt;width:90.35pt;height:0;flip:x;z-index:251674624;visibility:visible;mso-wrap-style:square;mso-wrap-distance-left:9pt;mso-wrap-distance-top:0;mso-wrap-distance-right:9pt;mso-wrap-distance-bottom:0;mso-position-horizontal:absolute;mso-position-horizontal-relative:text;mso-position-vertical:absolute;mso-position-vertical-relative:text" o:gfxdata="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" strokecolor="#5b9bd5 [3204]" strokeweight=".5pt">
                 <v:stroke endarrow="block" joinstyle="miter"/>
               </v:shape>
             </w:pict>
@@ -1404,7 +1504,7 @@
           </mc:Choice>
           <mc:Fallback>
             <w:pict>
-              <v:line w14:anchorId="3866B981" id="Straight Connector 26" o:spid="_x0000_s1026" style="position:absolute;flip:y;z-index:251673600;visibility:visible;mso-wrap-style:square;mso-wrap-distance-left:9pt;mso-wrap-distance-top:0;mso-wrap-distance-right:9pt;mso-wrap-distance-bottom:0;mso-position-horizontal:absolute;mso-position-horizontal-relative:text;mso-position-vertical:absolute;mso-position-vertical-relative:text" from="267.75pt,42.75pt" to="267.75pt,145.5pt" o:gfxdata="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" strokecolor="#5b9bd5 [3204]" strokeweight=".5pt">
+              <v:line w14:anchorId="63F55E32" id="Straight Connector 26" o:spid="_x0000_s1026" style="position:absolute;flip:y;z-index:251673600;visibility:visible;mso-wrap-style:square;mso-wrap-distance-left:9pt;mso-wrap-distance-top:0;mso-wrap-distance-right:9pt;mso-wrap-distance-bottom:0;mso-position-horizontal:absolute;mso-position-horizontal-relative:text;mso-position-vertical:absolute;mso-position-vertical-relative:text" from="267.75pt,42.75pt" to="267.75pt,145.5pt" o:gfxdata="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" strokecolor="#5b9bd5 [3204]" strokeweight=".5pt">
                 <v:stroke joinstyle="miter"/>
               </v:line>
             </w:pict>
@@ -1474,7 +1574,7 @@
           </mc:Choice>
           <mc:Fallback>
             <w:pict>
-              <v:rect w14:anchorId="16562DC1" id="Rectangle 1" o:spid="_x0000_s1026" style="position:absolute;margin-left:3pt;margin-top:291pt;width:27pt;height:65.25pt;z-index:251659264;visibility:visible;mso-wrap-style:square;mso-wrap-distance-left:9pt;mso-wrap-distance-top:0;mso-wrap-distance-right:9pt;mso-wrap-distance-bottom:0;mso-position-horizontal:absolute;mso-position-horizontal-relative:margin;mso-position-vertical:absolute;mso-position-vertical-relative:text;v-text-anchor:middle" o:gfxdata="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" fillcolor="#5b9bd5 [3204]" strokecolor="#1f4d78 [1604]" strokeweight="1pt">
+              <v:rect w14:anchorId="7A56805B" id="Rectangle 1" o:spid="_x0000_s1026" style="position:absolute;margin-left:3pt;margin-top:291pt;width:27pt;height:65.25pt;z-index:251659264;visibility:visible;mso-wrap-style:square;mso-wrap-distance-left:9pt;mso-wrap-distance-top:0;mso-wrap-distance-right:9pt;mso-wrap-distance-bottom:0;mso-position-horizontal:absolute;mso-position-horizontal-relative:margin;mso-position-vertical:absolute;mso-position-vertical-relative:text;v-text-anchor:middle" o:gfxdata="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" fillcolor="#5b9bd5 [3204]" strokecolor="#1f4d78 [1604]" strokeweight="1pt">
                 <w10:wrap anchorx="margin"/>
               </v:rect>
             </w:pict>
@@ -1546,7 +1646,7 @@
           </mc:Choice>
           <mc:Fallback>
             <w:pict>
-              <v:shape w14:anchorId="6A0749C7" id="Straight Arrow Connector 25" o:spid="_x0000_s1026" type="#_x0000_t32" style="position:absolute;margin-left:-30pt;margin-top:323.25pt;width:33pt;height:0;z-index:251672576;visibility:visible;mso-wrap-style:square;mso-width-percent:0;mso-height-percent:0;mso-wrap-distance-left:9pt;mso-wrap-distance-top:0;mso-wrap-distance-right:9pt;mso-wrap-distance-bottom:0;mso-position-horizontal:absolute;mso-position-horizontal-relative:text;mso-position-vertical:absolute;mso-position-vertical-relative:text;mso-width-percent:0;mso-height-percent:0;mso-width-relative:margin;mso-height-relative:margin" o:gfxdata="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" strokecolor="#5b9bd5 [3204]" strokeweight=".5pt">
+              <v:shape w14:anchorId="258CED16" id="Straight Arrow Connector 25" o:spid="_x0000_s1026" type="#_x0000_t32" style="position:absolute;margin-left:-30pt;margin-top:323.25pt;width:33pt;height:0;z-index:251672576;visibility:visible;mso-wrap-style:square;mso-width-percent:0;mso-height-percent:0;mso-wrap-distance-left:9pt;mso-wrap-distance-top:0;mso-wrap-distance-right:9pt;mso-wrap-distance-bottom:0;mso-position-horizontal:absolute;mso-position-horizontal-relative:text;mso-position-vertical:absolute;mso-position-vertical-relative:text;mso-width-percent:0;mso-height-percent:0;mso-width-relative:margin;mso-height-relative:margin" o:gfxdata="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" strokecolor="#5b9bd5 [3204]" strokeweight=".5pt">
                 <v:stroke endarrow="block" joinstyle="miter"/>
               </v:shape>
             </w:pict>
@@ -1609,7 +1709,7 @@
           </mc:Choice>
           <mc:Fallback>
             <w:pict>
-              <v:line w14:anchorId="224F9FE5" id="Straight Connector 24" o:spid="_x0000_s1026" style="position:absolute;z-index:251671552;visibility:visible;mso-wrap-style:square;mso-wrap-distance-left:9pt;mso-wrap-distance-top:0;mso-wrap-distance-right:9pt;mso-wrap-distance-bottom:0;mso-position-horizontal:absolute;mso-position-horizontal-relative:text;mso-position-vertical:absolute;mso-position-vertical-relative:text" from="-30.75pt,22.5pt" to="-30.75pt,322.5pt" o:gfxdata="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" strokecolor="#5b9bd5 [3204]" strokeweight=".5pt">
+              <v:line w14:anchorId="479F01DE" id="Straight Connector 24" o:spid="_x0000_s1026" style="position:absolute;z-index:251671552;visibility:visible;mso-wrap-style:square;mso-wrap-distance-left:9pt;mso-wrap-distance-top:0;mso-wrap-distance-right:9pt;mso-wrap-distance-bottom:0;mso-position-horizontal:absolute;mso-position-horizontal-relative:text;mso-position-vertical:absolute;mso-position-vertical-relative:text" from="-30.75pt,22.5pt" to="-30.75pt,322.5pt" o:gfxdata="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" strokecolor="#5b9bd5 [3204]" strokeweight=".5pt">
                 <v:stroke joinstyle="miter"/>
               </v:line>
             </w:pict>
@@ -1678,7 +1778,7 @@
           </mc:Choice>
           <mc:Fallback>
             <w:pict>
-              <v:line w14:anchorId="6E5E03ED" id="Straight Connector 23" o:spid="_x0000_s1026" style="position:absolute;flip:x y;z-index:251670528;visibility:visible;mso-wrap-style:square;mso-width-percent:0;mso-height-percent:0;mso-wrap-distance-left:9pt;mso-wrap-distance-top:0;mso-wrap-distance-right:9pt;mso-wrap-distance-bottom:0;mso-position-horizontal:absolute;mso-position-horizontal-relative:text;mso-position-vertical:absolute;mso-position-vertical-relative:text;mso-width-percent:0;mso-height-percent:0;mso-width-relative:margin;mso-height-relative:margin" from="-30.75pt,21.75pt" to="162.35pt,21.75pt" o:gfxdata="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" strokecolor="#5b9bd5 [3204]" strokeweight=".5pt">
+              <v:line w14:anchorId="4C2B6744" id="Straight Connector 23" o:spid="_x0000_s1026" style="position:absolute;flip:x y;z-index:251670528;visibility:visible;mso-wrap-style:square;mso-width-percent:0;mso-height-percent:0;mso-wrap-distance-left:9pt;mso-wrap-distance-top:0;mso-wrap-distance-right:9pt;mso-wrap-distance-bottom:0;mso-position-horizontal:absolute;mso-position-horizontal-relative:text;mso-position-vertical:absolute;mso-position-vertical-relative:text;mso-width-percent:0;mso-height-percent:0;mso-width-relative:margin;mso-height-relative:margin" from="-30.75pt,21.75pt" to="162.35pt,21.75pt" o:gfxdata="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" strokecolor="#5b9bd5 [3204]" strokeweight=".5pt">
                 <v:stroke joinstyle="miter"/>
               </v:line>
             </w:pict>
@@ -1748,7 +1848,7 @@
           </mc:Choice>
           <mc:Fallback>
             <w:pict>
-              <v:shapetype w14:anchorId="00A3945C" id="_x0000_t119" coordsize="21600,21600" o:spt="119" path="m,l21600,,17240,21600r-12880,xe">
+              <v:shapetype w14:anchorId="5F092296" id="_x0000_t119" coordsize="21600,21600" o:spt="119" path="m,l21600,,17240,21600r-12880,xe">
                 <v:stroke joinstyle="miter"/>
                 <v:path gradientshapeok="t" o:connecttype="custom" o:connectlocs="10800,0;2180,10800;10800,21600;19420,10800" textboxrect="4321,0,17204,21600"/>
               </v:shapetype>
@@ -1816,7 +1916,7 @@
           </mc:Choice>
           <mc:Fallback>
             <w:pict>
-              <v:shape w14:anchorId="463CC820" id="Straight Arrow Connector 14" o:spid="_x0000_s1026" type="#_x0000_t32" style="position:absolute;margin-left:202.45pt;margin-top:145.5pt;width:138.75pt;height:0;z-index:251662336;visibility:visible;mso-wrap-style:square;mso-wrap-distance-left:9pt;mso-wrap-distance-top:0;mso-wrap-distance-right:9pt;mso-wrap-distance-bottom:0;mso-position-horizontal:absolute;mso-position-horizontal-relative:text;mso-position-vertical:absolute;mso-position-vertical-relative:text" o:gfxdata="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" strokecolor="#5b9bd5 [3204]" strokeweight=".5pt">
+              <v:shape w14:anchorId="04326099" id="Straight Arrow Connector 14" o:spid="_x0000_s1026" type="#_x0000_t32" style="position:absolute;margin-left:202.45pt;margin-top:145.5pt;width:138.75pt;height:0;z-index:251662336;visibility:visible;mso-wrap-style:square;mso-wrap-distance-left:9pt;mso-wrap-distance-top:0;mso-wrap-distance-right:9pt;mso-wrap-distance-bottom:0;mso-position-horizontal:absolute;mso-position-horizontal-relative:text;mso-position-vertical:absolute;mso-position-vertical-relative:text" o:gfxdata="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" strokecolor="#5b9bd5 [3204]" strokeweight=".5pt">
                 <v:stroke endarrow="block" joinstyle="miter"/>
               </v:shape>
             </w:pict>
@@ -1886,7 +1986,7 @@
           </mc:Choice>
           <mc:Fallback>
             <w:pict>
-              <v:shape w14:anchorId="66AE7EAF" id="Flowchart: Manual Operation 13" o:spid="_x0000_s1026" type="#_x0000_t119" style="position:absolute;margin-left:119.25pt;margin-top:114pt;width:103.5pt;height:63.75pt;rotation:-90;z-index:251661312;visibility:visible;mso-wrap-style:square;mso-wrap-distance-left:9pt;mso-wrap-distance-top:0;mso-wrap-distance-right:9pt;mso-wrap-distance-bottom:0;mso-position-horizontal:absolute;mso-position-horizontal-relative:text;mso-position-vertical:absolute;mso-position-vertical-relative:text;v-text-anchor:middle" o:gfxdata="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" fillcolor="#5b9bd5 [3204]" strokecolor="#1f4d78 [1604]" strokeweight="1pt"/>
+              <v:shape w14:anchorId="49B25CF5" id="Flowchart: Manual Operation 13" o:spid="_x0000_s1026" type="#_x0000_t119" style="position:absolute;margin-left:119.25pt;margin-top:114pt;width:103.5pt;height:63.75pt;rotation:-90;z-index:251661312;visibility:visible;mso-wrap-style:square;mso-wrap-distance-left:9pt;mso-wrap-distance-top:0;mso-wrap-distance-right:9pt;mso-wrap-distance-bottom:0;mso-position-horizontal:absolute;mso-position-horizontal-relative:text;mso-position-vertical:absolute;mso-position-vertical-relative:text;v-text-anchor:middle" o:gfxdata="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" fillcolor="#5b9bd5 [3204]" strokecolor="#1f4d78 [1604]" strokeweight="1pt"/>
             </w:pict>
           </mc:Fallback>
         </mc:AlternateContent>
@@ -1950,7 +2050,7 @@
           </mc:Choice>
           <mc:Fallback>
             <w:pict>
-              <v:shape w14:anchorId="603511B5" id="Straight Arrow Connector 20" o:spid="_x0000_s1026" type="#_x0000_t32" style="position:absolute;margin-left:49.5pt;margin-top:117pt;width:90pt;height:0;z-index:251668480;visibility:visible;mso-wrap-style:square;mso-wrap-distance-left:9pt;mso-wrap-distance-top:0;mso-wrap-distance-right:9pt;mso-wrap-distance-bottom:0;mso-position-horizontal:absolute;mso-position-horizontal-relative:text;mso-position-vertical:absolute;mso-position-vertical-relative:text" o:gfxdata="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" strokecolor="#5b9bd5 [3204]" strokeweight=".5pt">
+              <v:shape w14:anchorId="6FFD4641" id="Straight Arrow Connector 20" o:spid="_x0000_s1026" type="#_x0000_t32" style="position:absolute;margin-left:49.5pt;margin-top:117pt;width:90pt;height:0;z-index:251668480;visibility:visible;mso-wrap-style:square;mso-wrap-distance-left:9pt;mso-wrap-distance-top:0;mso-wrap-distance-right:9pt;mso-wrap-distance-bottom:0;mso-position-horizontal:absolute;mso-position-horizontal-relative:text;mso-position-vertical:absolute;mso-position-vertical-relative:text" o:gfxdata="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" strokecolor="#5b9bd5 [3204]" strokeweight=".5pt">
                 <v:stroke endarrow="block" joinstyle="miter"/>
               </v:shape>
             </w:pict>
@@ -2013,7 +2113,7 @@
           </mc:Choice>
           <mc:Fallback>
             <w:pict>
-              <v:line w14:anchorId="35391012" id="Straight Connector 19" o:spid="_x0000_s1026" style="position:absolute;flip:y;z-index:251667456;visibility:visible;mso-wrap-style:square;mso-wrap-distance-left:9pt;mso-wrap-distance-top:0;mso-wrap-distance-right:9pt;mso-wrap-distance-bottom:0;mso-position-horizontal:absolute;mso-position-horizontal-relative:text;mso-position-vertical:absolute;mso-position-vertical-relative:text" from="49.5pt,117pt" to="49.5pt,324pt" o:gfxdata="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" strokecolor="#5b9bd5 [3204]" strokeweight=".5pt">
+              <v:line w14:anchorId="0FF9908E" id="Straight Connector 19" o:spid="_x0000_s1026" style="position:absolute;flip:y;z-index:251667456;visibility:visible;mso-wrap-style:square;mso-wrap-distance-left:9pt;mso-wrap-distance-top:0;mso-wrap-distance-right:9pt;mso-wrap-distance-bottom:0;mso-position-horizontal:absolute;mso-position-horizontal-relative:text;mso-position-vertical:absolute;mso-position-vertical-relative:text" from="49.5pt,117pt" to="49.5pt,324pt" o:gfxdata="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" strokecolor="#5b9bd5 [3204]" strokeweight=".5pt">
                 <v:stroke joinstyle="miter"/>
               </v:line>
             </w:pict>
@@ -2079,7 +2179,7 @@
           </mc:Choice>
           <mc:Fallback>
             <w:pict>
-              <v:shape w14:anchorId="2F43139B" id="Straight Arrow Connector 18" o:spid="_x0000_s1026" type="#_x0000_t32" style="position:absolute;margin-left:94.5pt;margin-top:173.25pt;width:45pt;height:0;z-index:251666432;visibility:visible;mso-wrap-style:square;mso-wrap-distance-left:9pt;mso-wrap-distance-top:0;mso-wrap-distance-right:9pt;mso-wrap-distance-bottom:0;mso-position-horizontal:absolute;mso-position-horizontal-relative:text;mso-position-vertical:absolute;mso-position-vertical-relative:text" o:gfxdata="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" strokecolor="#5b9bd5 [3204]" strokeweight=".5pt">
+              <v:shape w14:anchorId="24913F04" id="Straight Arrow Connector 18" o:spid="_x0000_s1026" type="#_x0000_t32" style="position:absolute;margin-left:94.5pt;margin-top:173.25pt;width:45pt;height:0;z-index:251666432;visibility:visible;mso-wrap-style:square;mso-wrap-distance-left:9pt;mso-wrap-distance-top:0;mso-wrap-distance-right:9pt;mso-wrap-distance-bottom:0;mso-position-horizontal:absolute;mso-position-horizontal-relative:text;mso-position-vertical:absolute;mso-position-vertical-relative:text" o:gfxdata="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" strokecolor="#5b9bd5 [3204]" strokeweight=".5pt">
                 <v:stroke endarrow="block" joinstyle="miter"/>
               </v:shape>
             </w:pict>
@@ -2145,7 +2245,7 @@
           </mc:Choice>
           <mc:Fallback>
             <w:pict>
-              <v:shape w14:anchorId="4311DE20" id="Straight Arrow Connector 17" o:spid="_x0000_s1026" type="#_x0000_t32" style="position:absolute;margin-left:28.5pt;margin-top:323.25pt;width:49.5pt;height:0;z-index:251665408;visibility:visible;mso-wrap-style:square;mso-wrap-distance-left:9pt;mso-wrap-distance-top:0;mso-wrap-distance-right:9pt;mso-wrap-distance-bottom:0;mso-position-horizontal:absolute;mso-position-horizontal-relative:text;mso-position-vertical:absolute;mso-position-vertical-relative:text" o:gfxdata="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" strokecolor="#5b9bd5 [3204]" strokeweight=".5pt">
+              <v:shape w14:anchorId="72868AEE" id="Straight Arrow Connector 17" o:spid="_x0000_s1026" type="#_x0000_t32" style="position:absolute;margin-left:28.5pt;margin-top:323.25pt;width:49.5pt;height:0;z-index:251665408;visibility:visible;mso-wrap-style:square;mso-wrap-distance-left:9pt;mso-wrap-distance-top:0;mso-wrap-distance-right:9pt;mso-wrap-distance-bottom:0;mso-position-horizontal:absolute;mso-position-horizontal-relative:text;mso-position-vertical:absolute;mso-position-vertical-relative:text" o:gfxdata="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" strokecolor="#5b9bd5 [3204]" strokeweight=".5pt">
                 <v:stroke endarrow="block" joinstyle="miter"/>
               </v:shape>
             </w:pict>
@@ -2215,7 +2315,7 @@
           </mc:Choice>
           <mc:Fallback>
             <w:pict>
-              <v:rect w14:anchorId="6B21096C" id="Rectangle 2" o:spid="_x0000_s1026" style="position:absolute;margin-left:75.75pt;margin-top:247.5pt;width:180.75pt;height:151.5pt;z-index:251660288;visibility:visible;mso-wrap-style:square;mso-wrap-distance-left:9pt;mso-wrap-distance-top:0;mso-wrap-distance-right:9pt;mso-wrap-distance-bottom:0;mso-position-horizontal:absolute;mso-position-horizontal-relative:text;mso-position-vertical:absolute;mso-position-vertical-relative:text;v-text-anchor:middle" o:gfxdata="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" fillcolor="#5b9bd5 [3204]" strokecolor="#1f4d78 [1604]" strokeweight="1pt"/>
+              <v:rect w14:anchorId="5A33FC6F" id="Rectangle 2" o:spid="_x0000_s1026" style="position:absolute;margin-left:75.75pt;margin-top:247.5pt;width:180.75pt;height:151.5pt;z-index:251660288;visibility:visible;mso-wrap-style:square;mso-wrap-distance-left:9pt;mso-wrap-distance-top:0;mso-wrap-distance-right:9pt;mso-wrap-distance-bottom:0;mso-position-horizontal:absolute;mso-position-horizontal-relative:text;mso-position-vertical:absolute;mso-position-vertical-relative:text;v-text-anchor:middle" o:gfxdata="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" fillcolor="#5b9bd5 [3204]" strokecolor="#1f4d78 [1604]" strokeweight="1pt"/>
             </w:pict>
           </mc:Fallback>
         </mc:AlternateContent>
@@ -2624,7 +2724,7 @@
   <w:style w:type="paragraph" w:default="1" w:styleId="Normal">
     <w:name w:val="Normal"/>
     <w:qFormat/>
-    <w:rsid w:val="003E046C"/>
+    <w:rsid w:val="002738F8"/>
   </w:style>
   <w:style w:type="character" w:default="1" w:styleId="DefaultParagraphFont">
     <w:name w:val="Default Paragraph Font"/>

--- a/IF_Unit.docx
+++ b/IF_Unit.docx
@@ -3,6 +3,8 @@
 <w:document xmlns:wpc="http://schemas.microsoft.com/office/word/2010/wordprocessingCanvas" xmlns:mc="http://schemas.openxmlformats.org/markup-compatibility/2006" xmlns:o="urn:schemas-microsoft-com:office:office" xmlns:r="http://schemas.openxmlformats.org/officeDocument/2006/relationships" xmlns:m="http://schemas.openxmlformats.org/officeDocument/2006/math" xmlns:v="urn:schemas-microsoft-com:vml" xmlns:wp14="http://schemas.microsoft.com/office/word/2010/wordprocessingDrawing" xmlns:wp="http://schemas.openxmlformats.org/drawingml/2006/wordprocessingDrawing" xmlns:w10="urn:schemas-microsoft-com:office:word" xmlns:w="http://schemas.openxmlformats.org/wordprocessingml/2006/main" xmlns:w14="http://schemas.microsoft.com/office/word/2010/wordml" xmlns:w15="http://schemas.microsoft.com/office/word/2012/wordml" xmlns:wpg="http://schemas.microsoft.com/office/word/2010/wordprocessingGroup" xmlns:wpi="http://schemas.microsoft.com/office/word/2010/wordprocessingInk" xmlns:wne="http://schemas.microsoft.com/office/word/2006/wordml" xmlns:wps="http://schemas.microsoft.com/office/word/2010/wordprocessingShape" mc:Ignorable="w14 w15 wp14">
   <w:body>
     <w:p>
+      <w:bookmarkStart w:id="0" w:name="_GoBack"/>
+      <w:bookmarkEnd w:id="0"/>
       <w:r>
         <w:rPr>
           <w:noProof/>
@@ -10,7 +12,548 @@
         <mc:AlternateContent>
           <mc:Choice Requires="wps">
             <w:drawing>
-              <wp:anchor distT="0" distB="0" distL="114300" distR="114300" simplePos="0" relativeHeight="251699200" behindDoc="0" locked="0" layoutInCell="1" allowOverlap="1" wp14:anchorId="428135E9" wp14:editId="71FDF539">
+              <wp:anchor distT="0" distB="0" distL="114300" distR="114300" simplePos="0" relativeHeight="251705344" behindDoc="0" locked="0" layoutInCell="1" allowOverlap="1" wp14:anchorId="3C0E3E37" wp14:editId="09759236">
+                <wp:simplePos x="0" y="0"/>
+                <wp:positionH relativeFrom="column">
+                  <wp:posOffset>66675</wp:posOffset>
+                </wp:positionH>
+                <wp:positionV relativeFrom="paragraph">
+                  <wp:posOffset>4029075</wp:posOffset>
+                </wp:positionV>
+                <wp:extent cx="304800" cy="190500"/>
+                <wp:effectExtent l="0" t="0" r="0" b="0"/>
+                <wp:wrapNone/>
+                <wp:docPr id="5" name="Text Box 5"/>
+                <wp:cNvGraphicFramePr/>
+                <a:graphic xmlns:a="http://schemas.openxmlformats.org/drawingml/2006/main">
+                  <a:graphicData uri="http://schemas.microsoft.com/office/word/2010/wordprocessingShape">
+                    <wps:wsp>
+                      <wps:cNvSpPr txBox="1"/>
+                      <wps:spPr>
+                        <a:xfrm>
+                          <a:off x="0" y="0"/>
+                          <a:ext cx="304800" cy="190500"/>
+                        </a:xfrm>
+                        <a:prstGeom prst="rect">
+                          <a:avLst/>
+                        </a:prstGeom>
+                        <a:solidFill>
+                          <a:schemeClr val="lt1"/>
+                        </a:solidFill>
+                        <a:ln w="6350">
+                          <a:noFill/>
+                        </a:ln>
+                        <a:effectLst/>
+                      </wps:spPr>
+                      <wps:style>
+                        <a:lnRef idx="0">
+                          <a:schemeClr val="accent1"/>
+                        </a:lnRef>
+                        <a:fillRef idx="0">
+                          <a:schemeClr val="accent1"/>
+                        </a:fillRef>
+                        <a:effectRef idx="0">
+                          <a:schemeClr val="accent1"/>
+                        </a:effectRef>
+                        <a:fontRef idx="minor">
+                          <a:schemeClr val="dk1"/>
+                        </a:fontRef>
+                      </wps:style>
+                      <wps:txbx>
+                        <w:txbxContent>
+                          <w:p>
+                            <w:pPr>
+                              <w:rPr>
+                                <w:sz w:val="16"/>
+                                <w:szCs w:val="16"/>
+                              </w:rPr>
+                            </w:pPr>
+                            <w:r>
+                              <w:rPr>
+                                <w:sz w:val="16"/>
+                                <w:szCs w:val="16"/>
+                              </w:rPr>
+                              <w:t>PC</w:t>
+                            </w:r>
+                          </w:p>
+                        </w:txbxContent>
+                      </wps:txbx>
+                      <wps:bodyPr rot="0" spcFirstLastPara="0" vertOverflow="overflow" horzOverflow="overflow" vert="horz" wrap="square" lIns="91440" tIns="45720" rIns="91440" bIns="45720" numCol="1" spcCol="0" rtlCol="0" fromWordArt="0" anchor="t" anchorCtr="0" forceAA="0" compatLnSpc="1">
+                        <a:prstTxWarp prst="textNoShape">
+                          <a:avLst/>
+                        </a:prstTxWarp>
+                        <a:noAutofit/>
+                      </wps:bodyPr>
+                    </wps:wsp>
+                  </a:graphicData>
+                </a:graphic>
+                <wp14:sizeRelH relativeFrom="margin">
+                  <wp14:pctWidth>0</wp14:pctWidth>
+                </wp14:sizeRelH>
+                <wp14:sizeRelV relativeFrom="margin">
+                  <wp14:pctHeight>0</wp14:pctHeight>
+                </wp14:sizeRelV>
+              </wp:anchor>
+            </w:drawing>
+          </mc:Choice>
+          <mc:Fallback>
+            <w:pict>
+              <v:shapetype w14:anchorId="3C0E3E37" id="_x0000_t202" coordsize="21600,21600" o:spt="202" path="m,l,21600r21600,l21600,xe">
+                <v:stroke joinstyle="miter"/>
+                <v:path gradientshapeok="t" o:connecttype="rect"/>
+              </v:shapetype>
+              <v:shape id="Text Box 5" o:spid="_x0000_s1026" type="#_x0000_t202" style="position:absolute;margin-left:5.25pt;margin-top:317.25pt;width:24pt;height:15pt;z-index:251705344;visibility:visible;mso-wrap-style:square;mso-width-percent:0;mso-height-percent:0;mso-wrap-distance-left:9pt;mso-wrap-distance-top:0;mso-wrap-distance-right:9pt;mso-wrap-distance-bottom:0;mso-position-horizontal:absolute;mso-position-horizontal-relative:text;mso-position-vertical:absolute;mso-position-vertical-relative:text;mso-width-percent:0;mso-height-percent:0;mso-width-relative:margin;mso-height-relative:margin;v-text-anchor:top" o:gfxdata="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" fillcolor="white [3201]" stroked="f" strokeweight=".5pt">
+                <v:textbox>
+                  <w:txbxContent>
+                    <w:p>
+                      <w:pPr>
+                        <w:rPr>
+                          <w:sz w:val="16"/>
+                          <w:szCs w:val="16"/>
+                        </w:rPr>
+                      </w:pPr>
+                      <w:r>
+                        <w:rPr>
+                          <w:sz w:val="16"/>
+                          <w:szCs w:val="16"/>
+                        </w:rPr>
+                        <w:t>PC</w:t>
+                      </w:r>
+                    </w:p>
+                  </w:txbxContent>
+                </v:textbox>
+              </v:shape>
+            </w:pict>
+          </mc:Fallback>
+        </mc:AlternateContent>
+      </w:r>
+      <w:r>
+        <w:rPr>
+          <w:noProof/>
+        </w:rPr>
+        <mc:AlternateContent>
+          <mc:Choice Requires="wps">
+            <w:drawing>
+              <wp:anchor distT="0" distB="0" distL="114300" distR="114300" simplePos="0" relativeHeight="251703296" behindDoc="0" locked="0" layoutInCell="1" allowOverlap="1" wp14:anchorId="53BFFD2A" wp14:editId="07600FC0">
+                <wp:simplePos x="0" y="0"/>
+                <wp:positionH relativeFrom="column">
+                  <wp:posOffset>1704975</wp:posOffset>
+                </wp:positionH>
+                <wp:positionV relativeFrom="paragraph">
+                  <wp:posOffset>3752851</wp:posOffset>
+                </wp:positionV>
+                <wp:extent cx="819150" cy="533400"/>
+                <wp:effectExtent l="0" t="0" r="0" b="0"/>
+                <wp:wrapNone/>
+                <wp:docPr id="4" name="Text Box 4"/>
+                <wp:cNvGraphicFramePr/>
+                <a:graphic xmlns:a="http://schemas.openxmlformats.org/drawingml/2006/main">
+                  <a:graphicData uri="http://schemas.microsoft.com/office/word/2010/wordprocessingShape">
+                    <wps:wsp>
+                      <wps:cNvSpPr txBox="1"/>
+                      <wps:spPr>
+                        <a:xfrm>
+                          <a:off x="0" y="0"/>
+                          <a:ext cx="819150" cy="533400"/>
+                        </a:xfrm>
+                        <a:prstGeom prst="rect">
+                          <a:avLst/>
+                        </a:prstGeom>
+                        <a:solidFill>
+                          <a:schemeClr val="lt1"/>
+                        </a:solidFill>
+                        <a:ln w="6350">
+                          <a:noFill/>
+                        </a:ln>
+                        <a:effectLst/>
+                      </wps:spPr>
+                      <wps:style>
+                        <a:lnRef idx="0">
+                          <a:schemeClr val="accent1"/>
+                        </a:lnRef>
+                        <a:fillRef idx="0">
+                          <a:schemeClr val="accent1"/>
+                        </a:fillRef>
+                        <a:effectRef idx="0">
+                          <a:schemeClr val="accent1"/>
+                        </a:effectRef>
+                        <a:fontRef idx="minor">
+                          <a:schemeClr val="dk1"/>
+                        </a:fontRef>
+                      </wps:style>
+                      <wps:txbx>
+                        <w:txbxContent>
+                          <w:p>
+                            <w:r>
+                              <w:t>I</w:t>
+                            </w:r>
+                            <w:r>
+                              <w:t>nstruction</w:t>
+                            </w:r>
+                          </w:p>
+                          <w:p>
+                            <w:r>
+                              <w:t xml:space="preserve">     MEM</w:t>
+                            </w:r>
+                          </w:p>
+                        </w:txbxContent>
+                      </wps:txbx>
+                      <wps:bodyPr rot="0" spcFirstLastPara="0" vertOverflow="overflow" horzOverflow="overflow" vert="horz" wrap="square" lIns="91440" tIns="45720" rIns="91440" bIns="45720" numCol="1" spcCol="0" rtlCol="0" fromWordArt="0" anchor="t" anchorCtr="0" forceAA="0" compatLnSpc="1">
+                        <a:prstTxWarp prst="textNoShape">
+                          <a:avLst/>
+                        </a:prstTxWarp>
+                        <a:noAutofit/>
+                      </wps:bodyPr>
+                    </wps:wsp>
+                  </a:graphicData>
+                </a:graphic>
+                <wp14:sizeRelH relativeFrom="margin">
+                  <wp14:pctWidth>0</wp14:pctWidth>
+                </wp14:sizeRelH>
+                <wp14:sizeRelV relativeFrom="margin">
+                  <wp14:pctHeight>0</wp14:pctHeight>
+                </wp14:sizeRelV>
+              </wp:anchor>
+            </w:drawing>
+          </mc:Choice>
+          <mc:Fallback>
+            <w:pict>
+              <v:shape w14:anchorId="53BFFD2A" id="Text Box 4" o:spid="_x0000_s1027" type="#_x0000_t202" style="position:absolute;margin-left:134.25pt;margin-top:295.5pt;width:64.5pt;height:42pt;z-index:251703296;visibility:visible;mso-wrap-style:square;mso-width-percent:0;mso-height-percent:0;mso-wrap-distance-left:9pt;mso-wrap-distance-top:0;mso-wrap-distance-right:9pt;mso-wrap-distance-bottom:0;mso-position-horizontal:absolute;mso-position-horizontal-relative:text;mso-position-vertical:absolute;mso-position-vertical-relative:text;mso-width-percent:0;mso-height-percent:0;mso-width-relative:margin;mso-height-relative:margin;v-text-anchor:top" o:gfxdata="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" fillcolor="white [3201]" stroked="f" strokeweight=".5pt">
+                <v:textbox>
+                  <w:txbxContent>
+                    <w:p>
+                      <w:r>
+                        <w:t>I</w:t>
+                      </w:r>
+                      <w:r>
+                        <w:t>nstruction</w:t>
+                      </w:r>
+                    </w:p>
+                    <w:p>
+                      <w:r>
+                        <w:t xml:space="preserve">     MEM</w:t>
+                      </w:r>
+                    </w:p>
+                  </w:txbxContent>
+                </v:textbox>
+              </v:shape>
+            </w:pict>
+          </mc:Fallback>
+        </mc:AlternateContent>
+      </w:r>
+      <w:r>
+        <w:rPr>
+          <w:noProof/>
+        </w:rPr>
+        <mc:AlternateContent>
+          <mc:Choice Requires="wps">
+            <w:drawing>
+              <wp:anchor distT="0" distB="0" distL="114300" distR="114300" simplePos="0" relativeHeight="251701248" behindDoc="1" locked="0" layoutInCell="1" allowOverlap="1" wp14:anchorId="0B48E3EA" wp14:editId="065C2D1A">
+                <wp:simplePos x="0" y="0"/>
+                <wp:positionH relativeFrom="column">
+                  <wp:posOffset>2047875</wp:posOffset>
+                </wp:positionH>
+                <wp:positionV relativeFrom="paragraph">
+                  <wp:posOffset>1733550</wp:posOffset>
+                </wp:positionV>
+                <wp:extent cx="238125" cy="257175"/>
+                <wp:effectExtent l="0" t="0" r="9525" b="9525"/>
+                <wp:wrapThrough wrapText="bothSides">
+                  <wp:wrapPolygon edited="0">
+                    <wp:start x="0" y="0"/>
+                    <wp:lineTo x="0" y="20800"/>
+                    <wp:lineTo x="20736" y="20800"/>
+                    <wp:lineTo x="20736" y="0"/>
+                    <wp:lineTo x="0" y="0"/>
+                  </wp:wrapPolygon>
+                </wp:wrapThrough>
+                <wp:docPr id="3" name="Text Box 3"/>
+                <wp:cNvGraphicFramePr/>
+                <a:graphic xmlns:a="http://schemas.openxmlformats.org/drawingml/2006/main">
+                  <a:graphicData uri="http://schemas.microsoft.com/office/word/2010/wordprocessingShape">
+                    <wps:wsp>
+                      <wps:cNvSpPr txBox="1"/>
+                      <wps:spPr>
+                        <a:xfrm>
+                          <a:off x="0" y="0"/>
+                          <a:ext cx="238125" cy="257175"/>
+                        </a:xfrm>
+                        <a:prstGeom prst="rect">
+                          <a:avLst/>
+                        </a:prstGeom>
+                        <a:solidFill>
+                          <a:schemeClr val="lt1"/>
+                        </a:solidFill>
+                        <a:ln w="6350">
+                          <a:noFill/>
+                        </a:ln>
+                        <a:effectLst/>
+                      </wps:spPr>
+                      <wps:style>
+                        <a:lnRef idx="0">
+                          <a:schemeClr val="accent1"/>
+                        </a:lnRef>
+                        <a:fillRef idx="0">
+                          <a:schemeClr val="accent1"/>
+                        </a:fillRef>
+                        <a:effectRef idx="0">
+                          <a:schemeClr val="accent1"/>
+                        </a:effectRef>
+                        <a:fontRef idx="minor">
+                          <a:schemeClr val="dk1"/>
+                        </a:fontRef>
+                      </wps:style>
+                      <wps:txbx>
+                        <w:txbxContent>
+                          <w:p>
+                            <w:r>
+                              <w:t>+</w:t>
+                            </w:r>
+                          </w:p>
+                        </w:txbxContent>
+                      </wps:txbx>
+                      <wps:bodyPr rot="0" spcFirstLastPara="0" vertOverflow="overflow" horzOverflow="overflow" vert="horz" wrap="square" lIns="91440" tIns="45720" rIns="91440" bIns="45720" numCol="1" spcCol="0" rtlCol="0" fromWordArt="0" anchor="t" anchorCtr="0" forceAA="0" compatLnSpc="1">
+                        <a:prstTxWarp prst="textNoShape">
+                          <a:avLst/>
+                        </a:prstTxWarp>
+                        <a:noAutofit/>
+                      </wps:bodyPr>
+                    </wps:wsp>
+                  </a:graphicData>
+                </a:graphic>
+                <wp14:sizeRelH relativeFrom="margin">
+                  <wp14:pctWidth>0</wp14:pctWidth>
+                </wp14:sizeRelH>
+                <wp14:sizeRelV relativeFrom="margin">
+                  <wp14:pctHeight>0</wp14:pctHeight>
+                </wp14:sizeRelV>
+              </wp:anchor>
+            </w:drawing>
+          </mc:Choice>
+          <mc:Fallback>
+            <w:pict>
+              <v:shape w14:anchorId="0B48E3EA" id="Text Box 3" o:spid="_x0000_s1028" type="#_x0000_t202" style="position:absolute;margin-left:161.25pt;margin-top:136.5pt;width:18.75pt;height:20.25pt;z-index:-251615232;visibility:visible;mso-wrap-style:square;mso-width-percent:0;mso-height-percent:0;mso-wrap-distance-left:9pt;mso-wrap-distance-top:0;mso-wrap-distance-right:9pt;mso-wrap-distance-bottom:0;mso-position-horizontal:absolute;mso-position-horizontal-relative:text;mso-position-vertical:absolute;mso-position-vertical-relative:text;mso-width-percent:0;mso-height-percent:0;mso-width-relative:margin;mso-height-relative:margin;v-text-anchor:top" o:gfxdata="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" fillcolor="white [3201]" stroked="f" strokeweight=".5pt">
+                <v:textbox>
+                  <w:txbxContent>
+                    <w:p>
+                      <w:r>
+                        <w:t>+</w:t>
+                      </w:r>
+                    </w:p>
+                  </w:txbxContent>
+                </v:textbox>
+                <w10:wrap type="through"/>
+              </v:shape>
+            </w:pict>
+          </mc:Fallback>
+        </mc:AlternateContent>
+      </w:r>
+      <w:r>
+        <w:rPr>
+          <w:noProof/>
+        </w:rPr>
+        <mc:AlternateContent>
+          <mc:Choice Requires="wps">
+            <w:drawing>
+              <wp:anchor distT="0" distB="0" distL="114300" distR="114300" simplePos="0" relativeHeight="251684864" behindDoc="1" locked="0" layoutInCell="1" allowOverlap="1" wp14:anchorId="193AEE8D" wp14:editId="04DE623B">
+                <wp:simplePos x="0" y="0"/>
+                <wp:positionH relativeFrom="column">
+                  <wp:posOffset>2924175</wp:posOffset>
+                </wp:positionH>
+                <wp:positionV relativeFrom="paragraph">
+                  <wp:posOffset>-638175</wp:posOffset>
+                </wp:positionV>
+                <wp:extent cx="1152525" cy="257175"/>
+                <wp:effectExtent l="0" t="0" r="9525" b="9525"/>
+                <wp:wrapNone/>
+                <wp:docPr id="36" name="Text Box 36"/>
+                <wp:cNvGraphicFramePr/>
+                <a:graphic xmlns:a="http://schemas.openxmlformats.org/drawingml/2006/main">
+                  <a:graphicData uri="http://schemas.microsoft.com/office/word/2010/wordprocessingShape">
+                    <wps:wsp>
+                      <wps:cNvSpPr txBox="1"/>
+                      <wps:spPr>
+                        <a:xfrm>
+                          <a:off x="0" y="0"/>
+                          <a:ext cx="1152525" cy="257175"/>
+                        </a:xfrm>
+                        <a:prstGeom prst="rect">
+                          <a:avLst/>
+                        </a:prstGeom>
+                        <a:solidFill>
+                          <a:schemeClr val="lt1"/>
+                        </a:solidFill>
+                        <a:ln w="6350">
+                          <a:noFill/>
+                        </a:ln>
+                        <a:effectLst/>
+                      </wps:spPr>
+                      <wps:style>
+                        <a:lnRef idx="0">
+                          <a:schemeClr val="accent1"/>
+                        </a:lnRef>
+                        <a:fillRef idx="0">
+                          <a:schemeClr val="accent1"/>
+                        </a:fillRef>
+                        <a:effectRef idx="0">
+                          <a:schemeClr val="accent1"/>
+                        </a:effectRef>
+                        <a:fontRef idx="minor">
+                          <a:schemeClr val="dk1"/>
+                        </a:fontRef>
+                      </wps:style>
+                      <wps:txbx>
+                        <w:txbxContent>
+                          <w:p>
+                            <w:proofErr w:type="spellStart"/>
+                            <w:r>
+                              <w:t>PC_src</w:t>
+                            </w:r>
+                            <w:proofErr w:type="spellEnd"/>
+                          </w:p>
+                        </w:txbxContent>
+                      </wps:txbx>
+                      <wps:bodyPr rot="0" spcFirstLastPara="0" vertOverflow="overflow" horzOverflow="overflow" vert="horz" wrap="square" lIns="91440" tIns="45720" rIns="91440" bIns="45720" numCol="1" spcCol="0" rtlCol="0" fromWordArt="0" anchor="t" anchorCtr="0" forceAA="0" compatLnSpc="1">
+                        <a:prstTxWarp prst="textNoShape">
+                          <a:avLst/>
+                        </a:prstTxWarp>
+                        <a:noAutofit/>
+                      </wps:bodyPr>
+                    </wps:wsp>
+                  </a:graphicData>
+                </a:graphic>
+                <wp14:sizeRelV relativeFrom="margin">
+                  <wp14:pctHeight>0</wp14:pctHeight>
+                </wp14:sizeRelV>
+              </wp:anchor>
+            </w:drawing>
+          </mc:Choice>
+          <mc:Fallback>
+            <w:pict>
+              <v:shape w14:anchorId="193AEE8D" id="Text Box 36" o:spid="_x0000_s1029" type="#_x0000_t202" style="position:absolute;margin-left:230.25pt;margin-top:-50.25pt;width:90.75pt;height:20.25pt;z-index:-251631616;visibility:visible;mso-wrap-style:square;mso-height-percent:0;mso-wrap-distance-left:9pt;mso-wrap-distance-top:0;mso-wrap-distance-right:9pt;mso-wrap-distance-bottom:0;mso-position-horizontal:absolute;mso-position-horizontal-relative:text;mso-position-vertical:absolute;mso-position-vertical-relative:text;mso-height-percent:0;mso-height-relative:margin;v-text-anchor:top" o:gfxdata="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" fillcolor="white [3201]" stroked="f" strokeweight=".5pt">
+                <v:textbox>
+                  <w:txbxContent>
+                    <w:p>
+                      <w:proofErr w:type="spellStart"/>
+                      <w:r>
+                        <w:t>PC_src</w:t>
+                      </w:r>
+                      <w:proofErr w:type="spellEnd"/>
+                    </w:p>
+                  </w:txbxContent>
+                </v:textbox>
+              </v:shape>
+            </w:pict>
+          </mc:Fallback>
+        </mc:AlternateContent>
+      </w:r>
+      <w:r>
+        <w:rPr>
+          <w:noProof/>
+        </w:rPr>
+        <mc:AlternateContent>
+          <mc:Choice Requires="wps">
+            <w:drawing>
+              <wp:anchor distT="0" distB="0" distL="114300" distR="114300" simplePos="0" relativeHeight="251686912" behindDoc="1" locked="0" layoutInCell="1" allowOverlap="1" wp14:anchorId="626B1E17" wp14:editId="426E3C16">
+                <wp:simplePos x="0" y="0"/>
+                <wp:positionH relativeFrom="column">
+                  <wp:posOffset>2924175</wp:posOffset>
+                </wp:positionH>
+                <wp:positionV relativeFrom="paragraph">
+                  <wp:posOffset>-180975</wp:posOffset>
+                </wp:positionV>
+                <wp:extent cx="1152525" cy="257175"/>
+                <wp:effectExtent l="0" t="0" r="9525" b="9525"/>
+                <wp:wrapNone/>
+                <wp:docPr id="37" name="Text Box 37"/>
+                <wp:cNvGraphicFramePr/>
+                <a:graphic xmlns:a="http://schemas.openxmlformats.org/drawingml/2006/main">
+                  <a:graphicData uri="http://schemas.microsoft.com/office/word/2010/wordprocessingShape">
+                    <wps:wsp>
+                      <wps:cNvSpPr txBox="1"/>
+                      <wps:spPr>
+                        <a:xfrm>
+                          <a:off x="0" y="0"/>
+                          <a:ext cx="1152525" cy="257175"/>
+                        </a:xfrm>
+                        <a:prstGeom prst="rect">
+                          <a:avLst/>
+                        </a:prstGeom>
+                        <a:solidFill>
+                          <a:schemeClr val="lt1"/>
+                        </a:solidFill>
+                        <a:ln w="6350">
+                          <a:noFill/>
+                        </a:ln>
+                        <a:effectLst/>
+                      </wps:spPr>
+                      <wps:style>
+                        <a:lnRef idx="0">
+                          <a:schemeClr val="accent1"/>
+                        </a:lnRef>
+                        <a:fillRef idx="0">
+                          <a:schemeClr val="accent1"/>
+                        </a:fillRef>
+                        <a:effectRef idx="0">
+                          <a:schemeClr val="accent1"/>
+                        </a:effectRef>
+                        <a:fontRef idx="minor">
+                          <a:schemeClr val="dk1"/>
+                        </a:fontRef>
+                      </wps:style>
+                      <wps:txbx>
+                        <w:txbxContent>
+                          <w:p>
+                            <w:proofErr w:type="spellStart"/>
+                            <w:r>
+                              <w:t>PC_branch</w:t>
+                            </w:r>
+                            <w:proofErr w:type="spellEnd"/>
+                          </w:p>
+                        </w:txbxContent>
+                      </wps:txbx>
+                      <wps:bodyPr rot="0" spcFirstLastPara="0" vertOverflow="overflow" horzOverflow="overflow" vert="horz" wrap="square" lIns="91440" tIns="45720" rIns="91440" bIns="45720" numCol="1" spcCol="0" rtlCol="0" fromWordArt="0" anchor="t" anchorCtr="0" forceAA="0" compatLnSpc="1">
+                        <a:prstTxWarp prst="textNoShape">
+                          <a:avLst/>
+                        </a:prstTxWarp>
+                        <a:noAutofit/>
+                      </wps:bodyPr>
+                    </wps:wsp>
+                  </a:graphicData>
+                </a:graphic>
+                <wp14:sizeRelV relativeFrom="margin">
+                  <wp14:pctHeight>0</wp14:pctHeight>
+                </wp14:sizeRelV>
+              </wp:anchor>
+            </w:drawing>
+          </mc:Choice>
+          <mc:Fallback>
+            <w:pict>
+              <v:shape w14:anchorId="626B1E17" id="Text Box 37" o:spid="_x0000_s1030" type="#_x0000_t202" style="position:absolute;margin-left:230.25pt;margin-top:-14.25pt;width:90.75pt;height:20.25pt;z-index:-251629568;visibility:visible;mso-wrap-style:square;mso-height-percent:0;mso-wrap-distance-left:9pt;mso-wrap-distance-top:0;mso-wrap-distance-right:9pt;mso-wrap-distance-bottom:0;mso-position-horizontal:absolute;mso-position-horizontal-relative:text;mso-position-vertical:absolute;mso-position-vertical-relative:text;mso-height-percent:0;mso-height-relative:margin;v-text-anchor:top" o:gfxdata="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" fillcolor="white [3201]" stroked="f" strokeweight=".5pt">
+                <v:textbox>
+                  <w:txbxContent>
+                    <w:p>
+                      <w:proofErr w:type="spellStart"/>
+                      <w:r>
+                        <w:t>PC_branch</w:t>
+                      </w:r>
+                      <w:proofErr w:type="spellEnd"/>
+                    </w:p>
+                  </w:txbxContent>
+                </v:textbox>
+              </v:shape>
+            </w:pict>
+          </mc:Fallback>
+        </mc:AlternateContent>
+      </w:r>
+      <w:r>
+        <w:rPr>
+          <w:noProof/>
+        </w:rPr>
+        <mc:AlternateContent>
+          <mc:Choice Requires="wps">
+            <w:drawing>
+              <wp:anchor distT="0" distB="0" distL="114300" distR="114300" simplePos="0" relativeHeight="251699200" behindDoc="0" locked="0" layoutInCell="1" allowOverlap="1" wp14:anchorId="1A03E8C4" wp14:editId="230579B4">
                 <wp:simplePos x="0" y="0"/>
                 <wp:positionH relativeFrom="column">
                   <wp:posOffset>3543300</wp:posOffset>
@@ -60,12 +603,10 @@
                       <wps:txbx>
                         <w:txbxContent>
                           <w:p>
-                            <w:bookmarkStart w:id="0" w:name="_GoBack"/>
                             <w:proofErr w:type="spellStart"/>
                             <w:r>
                               <w:t>PC_out</w:t>
                             </w:r>
-                            <w:bookmarkEnd w:id="0"/>
                             <w:proofErr w:type="spellEnd"/>
                           </w:p>
                         </w:txbxContent>
@@ -120,7 +661,7 @@
         <mc:AlternateContent>
           <mc:Choice Requires="wps">
             <w:drawing>
-              <wp:anchor distT="0" distB="0" distL="114300" distR="114300" simplePos="0" relativeHeight="251697152" behindDoc="0" locked="0" layoutInCell="1" allowOverlap="1" wp14:anchorId="6693838B" wp14:editId="442A6B06">
+              <wp:anchor distT="0" distB="0" distL="114300" distR="114300" simplePos="0" relativeHeight="251697152" behindDoc="0" locked="0" layoutInCell="1" allowOverlap="1" wp14:anchorId="241AA158" wp14:editId="2CAC743A">
                 <wp:simplePos x="0" y="0"/>
                 <wp:positionH relativeFrom="column">
                   <wp:posOffset>942975</wp:posOffset>
@@ -218,7 +759,7 @@
         <mc:AlternateContent>
           <mc:Choice Requires="wps">
             <w:drawing>
-              <wp:anchor distT="0" distB="0" distL="114300" distR="114300" simplePos="0" relativeHeight="251695104" behindDoc="0" locked="0" layoutInCell="1" allowOverlap="1" wp14:anchorId="2A58A4DD" wp14:editId="25B98A67">
+              <wp:anchor distT="0" distB="0" distL="114300" distR="114300" simplePos="0" relativeHeight="251695104" behindDoc="0" locked="0" layoutInCell="1" allowOverlap="1" wp14:anchorId="6EF3A4F1" wp14:editId="140BA385">
                 <wp:simplePos x="0" y="0"/>
                 <wp:positionH relativeFrom="column">
                   <wp:posOffset>3448050</wp:posOffset>
@@ -268,12 +809,10 @@
                       <wps:txbx>
                         <w:txbxContent>
                           <w:p>
-                            <w:proofErr w:type="spellStart"/>
                             <w:proofErr w:type="gramStart"/>
                             <w:r>
-                              <w:t>instruciton</w:t>
+                              <w:t>instruction</w:t>
                             </w:r>
-                            <w:proofErr w:type="spellEnd"/>
                             <w:proofErr w:type="gramEnd"/>
                           </w:p>
                         </w:txbxContent>
@@ -298,16 +837,14 @@
           </mc:Choice>
           <mc:Fallback>
             <w:pict>
-              <v:shape w14:anchorId="2A58A4DD" id="Text Box 41" o:spid="_x0000_s1028" type="#_x0000_t202" style="position:absolute;margin-left:271.5pt;margin-top:300pt;width:64.5pt;height:20.25pt;z-index:251695104;visibility:visible;mso-wrap-style:square;mso-width-percent:0;mso-height-percent:0;mso-wrap-distance-left:9pt;mso-wrap-distance-top:0;mso-wrap-distance-right:9pt;mso-wrap-distance-bottom:0;mso-position-horizontal:absolute;mso-position-horizontal-relative:text;mso-position-vertical:absolute;mso-position-vertical-relative:text;mso-width-percent:0;mso-height-percent:0;mso-width-relative:margin;mso-height-relative:margin;v-text-anchor:top" o:gfxdata="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" fillcolor="white [3201]" stroked="f" strokeweight=".5pt">
+              <v:shape w14:anchorId="6EF3A4F1" id="Text Box 41" o:spid="_x0000_s1033" type="#_x0000_t202" style="position:absolute;margin-left:271.5pt;margin-top:300pt;width:64.5pt;height:20.25pt;z-index:251695104;visibility:visible;mso-wrap-style:square;mso-width-percent:0;mso-height-percent:0;mso-wrap-distance-left:9pt;mso-wrap-distance-top:0;mso-wrap-distance-right:9pt;mso-wrap-distance-bottom:0;mso-position-horizontal:absolute;mso-position-horizontal-relative:text;mso-position-vertical:absolute;mso-position-vertical-relative:text;mso-width-percent:0;mso-height-percent:0;mso-width-relative:margin;mso-height-relative:margin;v-text-anchor:top" o:gfxdata="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" fillcolor="white [3201]" stroked="f" strokeweight=".5pt">
                 <v:textbox>
                   <w:txbxContent>
                     <w:p>
-                      <w:proofErr w:type="spellStart"/>
                       <w:proofErr w:type="gramStart"/>
                       <w:r>
-                        <w:t>instruciton</w:t>
+                        <w:t>instruction</w:t>
                       </w:r>
-                      <w:proofErr w:type="spellEnd"/>
                       <w:proofErr w:type="gramEnd"/>
                     </w:p>
                   </w:txbxContent>
@@ -324,7 +861,7 @@
         <mc:AlternateContent>
           <mc:Choice Requires="wps">
             <w:drawing>
-              <wp:anchor distT="0" distB="0" distL="114300" distR="114300" simplePos="0" relativeHeight="251693056" behindDoc="0" locked="0" layoutInCell="1" allowOverlap="1" wp14:anchorId="59FF5C45" wp14:editId="3483AE84">
+              <wp:anchor distT="0" distB="0" distL="114300" distR="114300" simplePos="0" relativeHeight="251693056" behindDoc="0" locked="0" layoutInCell="1" allowOverlap="1" wp14:anchorId="1D8CE36F" wp14:editId="40FDE30E">
                 <wp:simplePos x="0" y="0"/>
                 <wp:positionH relativeFrom="column">
                   <wp:posOffset>2914650</wp:posOffset>
@@ -426,7 +963,7 @@
         <mc:AlternateContent>
           <mc:Choice Requires="wps">
             <w:drawing>
-              <wp:anchor distT="0" distB="0" distL="114300" distR="114300" simplePos="0" relativeHeight="251691008" behindDoc="0" locked="0" layoutInCell="1" allowOverlap="1" wp14:anchorId="3ACAC390" wp14:editId="0FBD3B57">
+              <wp:anchor distT="0" distB="0" distL="114300" distR="114300" simplePos="0" relativeHeight="251691008" behindDoc="0" locked="0" layoutInCell="1" allowOverlap="1" wp14:anchorId="66FC5FBC" wp14:editId="7AF18C5B">
                 <wp:simplePos x="0" y="0"/>
                 <wp:positionH relativeFrom="column">
                   <wp:posOffset>714375</wp:posOffset>
@@ -504,7 +1041,7 @@
           </mc:Choice>
           <mc:Fallback>
             <w:pict>
-              <v:shape w14:anchorId="3ACAC390" id="Text Box 39" o:spid="_x0000_s1030" type="#_x0000_t202" style="position:absolute;margin-left:56.25pt;margin-top:95.25pt;width:67.5pt;height:20.25pt;z-index:251691008;visibility:visible;mso-wrap-style:square;mso-width-percent:0;mso-height-percent:0;mso-wrap-distance-left:9pt;mso-wrap-distance-top:0;mso-wrap-distance-right:9pt;mso-wrap-distance-bottom:0;mso-position-horizontal:absolute;mso-position-horizontal-relative:text;mso-position-vertical:absolute;mso-position-vertical-relative:text;mso-width-percent:0;mso-height-percent:0;mso-width-relative:margin;mso-height-relative:margin;v-text-anchor:top" o:gfxdata="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" fillcolor="white [3201]" stroked="f" strokeweight=".5pt">
+              <v:shape w14:anchorId="66FC5FBC" id="Text Box 39" o:spid="_x0000_s1035" type="#_x0000_t202" style="position:absolute;margin-left:56.25pt;margin-top:95.25pt;width:67.5pt;height:20.25pt;z-index:251691008;visibility:visible;mso-wrap-style:square;mso-width-percent:0;mso-height-percent:0;mso-wrap-distance-left:9pt;mso-wrap-distance-top:0;mso-wrap-distance-right:9pt;mso-wrap-distance-bottom:0;mso-position-horizontal:absolute;mso-position-horizontal-relative:text;mso-position-vertical:absolute;mso-position-vertical-relative:text;mso-width-percent:0;mso-height-percent:0;mso-width-relative:margin;mso-height-relative:margin;v-text-anchor:top" o:gfxdata="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" fillcolor="white [3201]" stroked="f" strokeweight=".5pt">
                 <v:textbox>
                   <w:txbxContent>
                     <w:p>
@@ -528,7 +1065,7 @@
         <mc:AlternateContent>
           <mc:Choice Requires="wps">
             <w:drawing>
-              <wp:anchor distT="0" distB="0" distL="114300" distR="114300" simplePos="0" relativeHeight="251688960" behindDoc="0" locked="0" layoutInCell="1" allowOverlap="1" wp14:anchorId="764865AD" wp14:editId="52719270">
+              <wp:anchor distT="0" distB="0" distL="114300" distR="114300" simplePos="0" relativeHeight="251688960" behindDoc="0" locked="0" layoutInCell="1" allowOverlap="1" wp14:anchorId="1FA26FD4" wp14:editId="35A8D9BB">
                 <wp:simplePos x="0" y="0"/>
                 <wp:positionH relativeFrom="column">
                   <wp:posOffset>3123565</wp:posOffset>
@@ -604,7 +1141,7 @@
           </mc:Choice>
           <mc:Fallback>
             <w:pict>
-              <v:shape w14:anchorId="764865AD" id="Text Box 38" o:spid="_x0000_s1031" type="#_x0000_t202" style="position:absolute;margin-left:245.95pt;margin-top:81pt;width:69.75pt;height:20.25pt;rotation:90;z-index:251688960;visibility:visible;mso-wrap-style:square;mso-width-percent:0;mso-height-percent:0;mso-wrap-distance-left:9pt;mso-wrap-distance-top:0;mso-wrap-distance-right:9pt;mso-wrap-distance-bottom:0;mso-position-horizontal:absolute;mso-position-horizontal-relative:text;mso-position-vertical:absolute;mso-position-vertical-relative:text;mso-width-percent:0;mso-height-percent:0;mso-width-relative:margin;mso-height-relative:margin;v-text-anchor:top" o:gfxdata="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" fillcolor="white [3201]" stroked="f" strokeweight=".5pt">
+              <v:shape w14:anchorId="1FA26FD4" id="Text Box 38" o:spid="_x0000_s1036" type="#_x0000_t202" style="position:absolute;margin-left:245.95pt;margin-top:81pt;width:69.75pt;height:20.25pt;rotation:90;z-index:251688960;visibility:visible;mso-wrap-style:square;mso-width-percent:0;mso-height-percent:0;mso-wrap-distance-left:9pt;mso-wrap-distance-top:0;mso-wrap-distance-right:9pt;mso-wrap-distance-bottom:0;mso-position-horizontal:absolute;mso-position-horizontal-relative:text;mso-position-vertical:absolute;mso-position-vertical-relative:text;mso-width-percent:0;mso-height-percent:0;mso-width-relative:margin;mso-height-relative:margin;v-text-anchor:top" o:gfxdata="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" fillcolor="white [3201]" stroked="f" strokeweight=".5pt">
                 <v:textbox>
                   <w:txbxContent>
                     <w:p>
@@ -626,205 +1163,7 @@
         <mc:AlternateContent>
           <mc:Choice Requires="wps">
             <w:drawing>
-              <wp:anchor distT="0" distB="0" distL="114300" distR="114300" simplePos="0" relativeHeight="251686912" behindDoc="0" locked="0" layoutInCell="1" allowOverlap="1" wp14:anchorId="35C0BCB8" wp14:editId="3E14ABB8">
-                <wp:simplePos x="0" y="0"/>
-                <wp:positionH relativeFrom="column">
-                  <wp:posOffset>2676525</wp:posOffset>
-                </wp:positionH>
-                <wp:positionV relativeFrom="paragraph">
-                  <wp:posOffset>-266700</wp:posOffset>
-                </wp:positionV>
-                <wp:extent cx="1152525" cy="257175"/>
-                <wp:effectExtent l="0" t="0" r="9525" b="9525"/>
-                <wp:wrapNone/>
-                <wp:docPr id="37" name="Text Box 37"/>
-                <wp:cNvGraphicFramePr/>
-                <a:graphic xmlns:a="http://schemas.openxmlformats.org/drawingml/2006/main">
-                  <a:graphicData uri="http://schemas.microsoft.com/office/word/2010/wordprocessingShape">
-                    <wps:wsp>
-                      <wps:cNvSpPr txBox="1"/>
-                      <wps:spPr>
-                        <a:xfrm>
-                          <a:off x="0" y="0"/>
-                          <a:ext cx="1152525" cy="257175"/>
-                        </a:xfrm>
-                        <a:prstGeom prst="rect">
-                          <a:avLst/>
-                        </a:prstGeom>
-                        <a:solidFill>
-                          <a:schemeClr val="lt1"/>
-                        </a:solidFill>
-                        <a:ln w="6350">
-                          <a:noFill/>
-                        </a:ln>
-                        <a:effectLst/>
-                      </wps:spPr>
-                      <wps:style>
-                        <a:lnRef idx="0">
-                          <a:schemeClr val="accent1"/>
-                        </a:lnRef>
-                        <a:fillRef idx="0">
-                          <a:schemeClr val="accent1"/>
-                        </a:fillRef>
-                        <a:effectRef idx="0">
-                          <a:schemeClr val="accent1"/>
-                        </a:effectRef>
-                        <a:fontRef idx="minor">
-                          <a:schemeClr val="dk1"/>
-                        </a:fontRef>
-                      </wps:style>
-                      <wps:txbx>
-                        <w:txbxContent>
-                          <w:p>
-                            <w:proofErr w:type="spellStart"/>
-                            <w:r>
-                              <w:t>PC_branch</w:t>
-                            </w:r>
-                            <w:proofErr w:type="spellEnd"/>
-                          </w:p>
-                        </w:txbxContent>
-                      </wps:txbx>
-                      <wps:bodyPr rot="0" spcFirstLastPara="0" vertOverflow="overflow" horzOverflow="overflow" vert="horz" wrap="square" lIns="91440" tIns="45720" rIns="91440" bIns="45720" numCol="1" spcCol="0" rtlCol="0" fromWordArt="0" anchor="t" anchorCtr="0" forceAA="0" compatLnSpc="1">
-                        <a:prstTxWarp prst="textNoShape">
-                          <a:avLst/>
-                        </a:prstTxWarp>
-                        <a:noAutofit/>
-                      </wps:bodyPr>
-                    </wps:wsp>
-                  </a:graphicData>
-                </a:graphic>
-                <wp14:sizeRelV relativeFrom="margin">
-                  <wp14:pctHeight>0</wp14:pctHeight>
-                </wp14:sizeRelV>
-              </wp:anchor>
-            </w:drawing>
-          </mc:Choice>
-          <mc:Fallback>
-            <w:pict>
-              <v:shape w14:anchorId="35C0BCB8" id="Text Box 37" o:spid="_x0000_s1032" type="#_x0000_t202" style="position:absolute;margin-left:210.75pt;margin-top:-21pt;width:90.75pt;height:20.25pt;z-index:251686912;visibility:visible;mso-wrap-style:square;mso-height-percent:0;mso-wrap-distance-left:9pt;mso-wrap-distance-top:0;mso-wrap-distance-right:9pt;mso-wrap-distance-bottom:0;mso-position-horizontal:absolute;mso-position-horizontal-relative:text;mso-position-vertical:absolute;mso-position-vertical-relative:text;mso-height-percent:0;mso-height-relative:margin;v-text-anchor:top" o:gfxdata="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" fillcolor="white [3201]" stroked="f" strokeweight=".5pt">
-                <v:textbox>
-                  <w:txbxContent>
-                    <w:p>
-                      <w:proofErr w:type="spellStart"/>
-                      <w:r>
-                        <w:t>PC_branch</w:t>
-                      </w:r>
-                      <w:proofErr w:type="spellEnd"/>
-                    </w:p>
-                  </w:txbxContent>
-                </v:textbox>
-              </v:shape>
-            </w:pict>
-          </mc:Fallback>
-        </mc:AlternateContent>
-      </w:r>
-      <w:r>
-        <w:rPr>
-          <w:noProof/>
-        </w:rPr>
-        <mc:AlternateContent>
-          <mc:Choice Requires="wps">
-            <w:drawing>
-              <wp:anchor distT="0" distB="0" distL="114300" distR="114300" simplePos="0" relativeHeight="251684864" behindDoc="0" locked="0" layoutInCell="1" allowOverlap="1" wp14:anchorId="35C0BCB8" wp14:editId="3E14ABB8">
-                <wp:simplePos x="0" y="0"/>
-                <wp:positionH relativeFrom="column">
-                  <wp:posOffset>2676525</wp:posOffset>
-                </wp:positionH>
-                <wp:positionV relativeFrom="paragraph">
-                  <wp:posOffset>-714375</wp:posOffset>
-                </wp:positionV>
-                <wp:extent cx="1152525" cy="257175"/>
-                <wp:effectExtent l="0" t="0" r="9525" b="9525"/>
-                <wp:wrapNone/>
-                <wp:docPr id="36" name="Text Box 36"/>
-                <wp:cNvGraphicFramePr/>
-                <a:graphic xmlns:a="http://schemas.openxmlformats.org/drawingml/2006/main">
-                  <a:graphicData uri="http://schemas.microsoft.com/office/word/2010/wordprocessingShape">
-                    <wps:wsp>
-                      <wps:cNvSpPr txBox="1"/>
-                      <wps:spPr>
-                        <a:xfrm>
-                          <a:off x="0" y="0"/>
-                          <a:ext cx="1152525" cy="257175"/>
-                        </a:xfrm>
-                        <a:prstGeom prst="rect">
-                          <a:avLst/>
-                        </a:prstGeom>
-                        <a:solidFill>
-                          <a:schemeClr val="lt1"/>
-                        </a:solidFill>
-                        <a:ln w="6350">
-                          <a:noFill/>
-                        </a:ln>
-                        <a:effectLst/>
-                      </wps:spPr>
-                      <wps:style>
-                        <a:lnRef idx="0">
-                          <a:schemeClr val="accent1"/>
-                        </a:lnRef>
-                        <a:fillRef idx="0">
-                          <a:schemeClr val="accent1"/>
-                        </a:fillRef>
-                        <a:effectRef idx="0">
-                          <a:schemeClr val="accent1"/>
-                        </a:effectRef>
-                        <a:fontRef idx="minor">
-                          <a:schemeClr val="dk1"/>
-                        </a:fontRef>
-                      </wps:style>
-                      <wps:txbx>
-                        <w:txbxContent>
-                          <w:p>
-                            <w:proofErr w:type="spellStart"/>
-                            <w:r>
-                              <w:t>PC_src</w:t>
-                            </w:r>
-                            <w:proofErr w:type="spellEnd"/>
-                          </w:p>
-                        </w:txbxContent>
-                      </wps:txbx>
-                      <wps:bodyPr rot="0" spcFirstLastPara="0" vertOverflow="overflow" horzOverflow="overflow" vert="horz" wrap="square" lIns="91440" tIns="45720" rIns="91440" bIns="45720" numCol="1" spcCol="0" rtlCol="0" fromWordArt="0" anchor="t" anchorCtr="0" forceAA="0" compatLnSpc="1">
-                        <a:prstTxWarp prst="textNoShape">
-                          <a:avLst/>
-                        </a:prstTxWarp>
-                        <a:noAutofit/>
-                      </wps:bodyPr>
-                    </wps:wsp>
-                  </a:graphicData>
-                </a:graphic>
-                <wp14:sizeRelV relativeFrom="margin">
-                  <wp14:pctHeight>0</wp14:pctHeight>
-                </wp14:sizeRelV>
-              </wp:anchor>
-            </w:drawing>
-          </mc:Choice>
-          <mc:Fallback>
-            <w:pict>
-              <v:shape w14:anchorId="35C0BCB8" id="Text Box 36" o:spid="_x0000_s1033" type="#_x0000_t202" style="position:absolute;margin-left:210.75pt;margin-top:-56.25pt;width:90.75pt;height:20.25pt;z-index:251684864;visibility:visible;mso-wrap-style:square;mso-height-percent:0;mso-wrap-distance-left:9pt;mso-wrap-distance-top:0;mso-wrap-distance-right:9pt;mso-wrap-distance-bottom:0;mso-position-horizontal:absolute;mso-position-horizontal-relative:text;mso-position-vertical:absolute;mso-position-vertical-relative:text;mso-height-percent:0;mso-height-relative:margin;v-text-anchor:top" o:gfxdata="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" fillcolor="white [3201]" stroked="f" strokeweight=".5pt">
-                <v:textbox>
-                  <w:txbxContent>
-                    <w:p>
-                      <w:proofErr w:type="spellStart"/>
-                      <w:r>
-                        <w:t>PC_src</w:t>
-                      </w:r>
-                      <w:proofErr w:type="spellEnd"/>
-                    </w:p>
-                  </w:txbxContent>
-                </v:textbox>
-              </v:shape>
-            </w:pict>
-          </mc:Fallback>
-        </mc:AlternateContent>
-      </w:r>
-      <w:r>
-        <w:rPr>
-          <w:noProof/>
-        </w:rPr>
-        <mc:AlternateContent>
-          <mc:Choice Requires="wps">
-            <w:drawing>
-              <wp:anchor distT="0" distB="0" distL="114300" distR="114300" simplePos="0" relativeHeight="251682816" behindDoc="0" locked="0" layoutInCell="1" allowOverlap="1">
+              <wp:anchor distT="0" distB="0" distL="114300" distR="114300" simplePos="0" relativeHeight="251682816" behindDoc="0" locked="0" layoutInCell="1" allowOverlap="1" wp14:anchorId="29B599E0" wp14:editId="36DCF008">
                 <wp:simplePos x="0" y="0"/>
                 <wp:positionH relativeFrom="column">
                   <wp:posOffset>257175</wp:posOffset>
@@ -923,7 +1262,7 @@
         <mc:AlternateContent>
           <mc:Choice Requires="wps">
             <w:drawing>
-              <wp:anchor distT="0" distB="0" distL="114300" distR="114300" simplePos="0" relativeHeight="251681792" behindDoc="0" locked="0" layoutInCell="1" allowOverlap="1">
+              <wp:anchor distT="0" distB="0" distL="114300" distR="114300" simplePos="0" relativeHeight="251681792" behindDoc="0" locked="0" layoutInCell="1" allowOverlap="1" wp14:anchorId="54F12B96" wp14:editId="4321FAAD">
                 <wp:simplePos x="0" y="0"/>
                 <wp:positionH relativeFrom="column">
                   <wp:posOffset>2143125</wp:posOffset>
@@ -986,7 +1325,7 @@
         <mc:AlternateContent>
           <mc:Choice Requires="wps">
             <w:drawing>
-              <wp:anchor distT="0" distB="0" distL="114300" distR="114300" simplePos="0" relativeHeight="251680768" behindDoc="0" locked="0" layoutInCell="1" allowOverlap="1">
+              <wp:anchor distT="0" distB="0" distL="114300" distR="114300" simplePos="0" relativeHeight="251680768" behindDoc="0" locked="0" layoutInCell="1" allowOverlap="1" wp14:anchorId="099A88E1" wp14:editId="0881E4E7">
                 <wp:simplePos x="0" y="0"/>
                 <wp:positionH relativeFrom="column">
                   <wp:posOffset>2143125</wp:posOffset>
@@ -1056,7 +1395,7 @@
         <mc:AlternateContent>
           <mc:Choice Requires="wps">
             <w:drawing>
-              <wp:anchor distT="0" distB="0" distL="114300" distR="114300" simplePos="0" relativeHeight="251679744" behindDoc="0" locked="0" layoutInCell="1" allowOverlap="1" wp14:anchorId="2EA5A8CA" wp14:editId="24492547">
+              <wp:anchor distT="0" distB="0" distL="114300" distR="114300" simplePos="0" relativeHeight="251679744" behindDoc="0" locked="0" layoutInCell="1" allowOverlap="1" wp14:anchorId="7A371821" wp14:editId="2EA59C41">
                 <wp:simplePos x="0" y="0"/>
                 <wp:positionH relativeFrom="column">
                   <wp:posOffset>219074</wp:posOffset>
@@ -1119,7 +1458,7 @@
         <mc:AlternateContent>
           <mc:Choice Requires="wps">
             <w:drawing>
-              <wp:anchor distT="0" distB="0" distL="114300" distR="114300" simplePos="0" relativeHeight="251678720" behindDoc="0" locked="0" layoutInCell="1" allowOverlap="1" wp14:anchorId="2527CABE" wp14:editId="0299AC79">
+              <wp:anchor distT="0" distB="0" distL="114300" distR="114300" simplePos="0" relativeHeight="251678720" behindDoc="0" locked="0" layoutInCell="1" allowOverlap="1" wp14:anchorId="2268439B" wp14:editId="14F64A8F">
                 <wp:simplePos x="0" y="0"/>
                 <wp:positionH relativeFrom="column">
                   <wp:posOffset>2143125</wp:posOffset>
@@ -1185,7 +1524,7 @@
         <mc:AlternateContent>
           <mc:Choice Requires="wps">
             <w:drawing>
-              <wp:anchor distT="0" distB="0" distL="114300" distR="114300" simplePos="0" relativeHeight="251677696" behindDoc="0" locked="0" layoutInCell="1" allowOverlap="1" wp14:anchorId="436468AA" wp14:editId="7E101E97">
+              <wp:anchor distT="0" distB="0" distL="114300" distR="114300" simplePos="0" relativeHeight="251677696" behindDoc="0" locked="0" layoutInCell="1" allowOverlap="1" wp14:anchorId="4796FABC" wp14:editId="061DCD46">
                 <wp:simplePos x="0" y="0"/>
                 <wp:positionH relativeFrom="column">
                   <wp:posOffset>219075</wp:posOffset>
@@ -1257,7 +1596,7 @@
         <mc:AlternateContent>
           <mc:Choice Requires="wps">
             <w:drawing>
-              <wp:anchor distT="0" distB="0" distL="114300" distR="114300" simplePos="0" relativeHeight="251676672" behindDoc="0" locked="0" layoutInCell="1" allowOverlap="1">
+              <wp:anchor distT="0" distB="0" distL="114300" distR="114300" simplePos="0" relativeHeight="251676672" behindDoc="0" locked="0" layoutInCell="1" allowOverlap="1" wp14:anchorId="4058BB24" wp14:editId="27101D36">
                 <wp:simplePos x="0" y="0"/>
                 <wp:positionH relativeFrom="column">
                   <wp:posOffset>3267074</wp:posOffset>
@@ -1323,7 +1662,7 @@
         <mc:AlternateContent>
           <mc:Choice Requires="wps">
             <w:drawing>
-              <wp:anchor distT="0" distB="0" distL="114300" distR="114300" simplePos="0" relativeHeight="251675648" behindDoc="0" locked="0" layoutInCell="1" allowOverlap="1">
+              <wp:anchor distT="0" distB="0" distL="114300" distR="114300" simplePos="0" relativeHeight="251675648" behindDoc="0" locked="0" layoutInCell="1" allowOverlap="1" wp14:anchorId="303D5EE2" wp14:editId="3D6DDBC5">
                 <wp:simplePos x="0" y="0"/>
                 <wp:positionH relativeFrom="column">
                   <wp:posOffset>2247900</wp:posOffset>
@@ -1389,7 +1728,7 @@
         <mc:AlternateContent>
           <mc:Choice Requires="wps">
             <w:drawing>
-              <wp:anchor distT="0" distB="0" distL="114300" distR="114300" simplePos="0" relativeHeight="251674624" behindDoc="0" locked="0" layoutInCell="1" allowOverlap="1">
+              <wp:anchor distT="0" distB="0" distL="114300" distR="114300" simplePos="0" relativeHeight="251674624" behindDoc="0" locked="0" layoutInCell="1" allowOverlap="1" wp14:anchorId="3A94DBF9" wp14:editId="7BC7BD44">
                 <wp:simplePos x="0" y="0"/>
                 <wp:positionH relativeFrom="column">
                   <wp:posOffset>2252663</wp:posOffset>
@@ -1455,7 +1794,7 @@
         <mc:AlternateContent>
           <mc:Choice Requires="wps">
             <w:drawing>
-              <wp:anchor distT="0" distB="0" distL="114300" distR="114300" simplePos="0" relativeHeight="251673600" behindDoc="0" locked="0" layoutInCell="1" allowOverlap="1">
+              <wp:anchor distT="0" distB="0" distL="114300" distR="114300" simplePos="0" relativeHeight="251673600" behindDoc="0" locked="0" layoutInCell="1" allowOverlap="1" wp14:anchorId="38B4C36D" wp14:editId="09BA11D4">
                 <wp:simplePos x="0" y="0"/>
                 <wp:positionH relativeFrom="column">
                   <wp:posOffset>3400425</wp:posOffset>
@@ -1518,7 +1857,7 @@
         <mc:AlternateContent>
           <mc:Choice Requires="wps">
             <w:drawing>
-              <wp:anchor distT="0" distB="0" distL="114300" distR="114300" simplePos="0" relativeHeight="251659264" behindDoc="0" locked="0" layoutInCell="1" allowOverlap="1" wp14:anchorId="24917FCD" wp14:editId="7CE0B3E2">
+              <wp:anchor distT="0" distB="0" distL="114300" distR="114300" simplePos="0" relativeHeight="251659264" behindDoc="0" locked="0" layoutInCell="1" allowOverlap="1" wp14:anchorId="4825E479" wp14:editId="70BAC0A8">
                 <wp:simplePos x="0" y="0"/>
                 <wp:positionH relativeFrom="margin">
                   <wp:posOffset>38100</wp:posOffset>
@@ -1588,7 +1927,7 @@
         <mc:AlternateContent>
           <mc:Choice Requires="wps">
             <w:drawing>
-              <wp:anchor distT="0" distB="0" distL="114300" distR="114300" simplePos="0" relativeHeight="251672576" behindDoc="0" locked="0" layoutInCell="1" allowOverlap="1" wp14:anchorId="11E00298" wp14:editId="59D0452D">
+              <wp:anchor distT="0" distB="0" distL="114300" distR="114300" simplePos="0" relativeHeight="251672576" behindDoc="0" locked="0" layoutInCell="1" allowOverlap="1" wp14:anchorId="1EE22308" wp14:editId="6466A3F9">
                 <wp:simplePos x="0" y="0"/>
                 <wp:positionH relativeFrom="column">
                   <wp:posOffset>-381000</wp:posOffset>
@@ -1660,7 +1999,7 @@
         <mc:AlternateContent>
           <mc:Choice Requires="wps">
             <w:drawing>
-              <wp:anchor distT="0" distB="0" distL="114300" distR="114300" simplePos="0" relativeHeight="251671552" behindDoc="0" locked="0" layoutInCell="1" allowOverlap="1" wp14:anchorId="25FAC5E3" wp14:editId="20865694">
+              <wp:anchor distT="0" distB="0" distL="114300" distR="114300" simplePos="0" relativeHeight="251671552" behindDoc="0" locked="0" layoutInCell="1" allowOverlap="1" wp14:anchorId="50AD7EE4" wp14:editId="2AE9DF33">
                 <wp:simplePos x="0" y="0"/>
                 <wp:positionH relativeFrom="column">
                   <wp:posOffset>-390525</wp:posOffset>
@@ -1723,7 +2062,7 @@
         <mc:AlternateContent>
           <mc:Choice Requires="wps">
             <w:drawing>
-              <wp:anchor distT="0" distB="0" distL="114300" distR="114300" simplePos="0" relativeHeight="251670528" behindDoc="0" locked="0" layoutInCell="1" allowOverlap="1" wp14:anchorId="5CB43FAF" wp14:editId="09FC0733">
+              <wp:anchor distT="0" distB="0" distL="114300" distR="114300" simplePos="0" relativeHeight="251670528" behindDoc="0" locked="0" layoutInCell="1" allowOverlap="1" wp14:anchorId="6924705B" wp14:editId="35F7422E">
                 <wp:simplePos x="0" y="0"/>
                 <wp:positionH relativeFrom="column">
                   <wp:posOffset>-390526</wp:posOffset>
@@ -1792,7 +2131,7 @@
         <mc:AlternateContent>
           <mc:Choice Requires="wps">
             <w:drawing>
-              <wp:anchor distT="0" distB="0" distL="114300" distR="114300" simplePos="0" relativeHeight="251669504" behindDoc="0" locked="0" layoutInCell="1" allowOverlap="1" wp14:anchorId="24ACF536" wp14:editId="1A47EF9D">
+              <wp:anchor distT="0" distB="0" distL="114300" distR="114300" simplePos="0" relativeHeight="251669504" behindDoc="0" locked="0" layoutInCell="1" allowOverlap="1" wp14:anchorId="69B2A07F" wp14:editId="04C41469">
                 <wp:simplePos x="0" y="0"/>
                 <wp:positionH relativeFrom="column">
                   <wp:posOffset>1752282</wp:posOffset>
@@ -1864,7 +2203,7 @@
         <mc:AlternateContent>
           <mc:Choice Requires="wps">
             <w:drawing>
-              <wp:anchor distT="0" distB="0" distL="114300" distR="114300" simplePos="0" relativeHeight="251662336" behindDoc="0" locked="0" layoutInCell="1" allowOverlap="1" wp14:anchorId="54C00917" wp14:editId="662993E4">
+              <wp:anchor distT="0" distB="0" distL="114300" distR="114300" simplePos="0" relativeHeight="251662336" behindDoc="0" locked="0" layoutInCell="1" allowOverlap="1" wp14:anchorId="714FC5AD" wp14:editId="1C5F6D45">
                 <wp:simplePos x="0" y="0"/>
                 <wp:positionH relativeFrom="column">
                   <wp:posOffset>2571115</wp:posOffset>
@@ -1930,7 +2269,7 @@
         <mc:AlternateContent>
           <mc:Choice Requires="wps">
             <w:drawing>
-              <wp:anchor distT="0" distB="0" distL="114300" distR="114300" simplePos="0" relativeHeight="251661312" behindDoc="0" locked="0" layoutInCell="1" allowOverlap="1" wp14:anchorId="641B782E" wp14:editId="0CDE5B33">
+              <wp:anchor distT="0" distB="0" distL="114300" distR="114300" simplePos="0" relativeHeight="251661312" behindDoc="0" locked="0" layoutInCell="1" allowOverlap="1" wp14:anchorId="13EFA771" wp14:editId="6BF75671">
                 <wp:simplePos x="0" y="0"/>
                 <wp:positionH relativeFrom="column">
                   <wp:posOffset>1514159</wp:posOffset>
@@ -1998,7 +2337,7 @@
         <mc:AlternateContent>
           <mc:Choice Requires="wps">
             <w:drawing>
-              <wp:anchor distT="0" distB="0" distL="114300" distR="114300" simplePos="0" relativeHeight="251668480" behindDoc="0" locked="0" layoutInCell="1" allowOverlap="1" wp14:anchorId="495D68E0" wp14:editId="1F8D3FCE">
+              <wp:anchor distT="0" distB="0" distL="114300" distR="114300" simplePos="0" relativeHeight="251668480" behindDoc="0" locked="0" layoutInCell="1" allowOverlap="1" wp14:anchorId="0ABC1654" wp14:editId="6CB14FEE">
                 <wp:simplePos x="0" y="0"/>
                 <wp:positionH relativeFrom="column">
                   <wp:posOffset>628650</wp:posOffset>
@@ -2064,7 +2403,7 @@
         <mc:AlternateContent>
           <mc:Choice Requires="wps">
             <w:drawing>
-              <wp:anchor distT="0" distB="0" distL="114300" distR="114300" simplePos="0" relativeHeight="251667456" behindDoc="0" locked="0" layoutInCell="1" allowOverlap="1" wp14:anchorId="08D580EE" wp14:editId="01BFDBB1">
+              <wp:anchor distT="0" distB="0" distL="114300" distR="114300" simplePos="0" relativeHeight="251667456" behindDoc="0" locked="0" layoutInCell="1" allowOverlap="1" wp14:anchorId="69545F3C" wp14:editId="64D671B6">
                 <wp:simplePos x="0" y="0"/>
                 <wp:positionH relativeFrom="column">
                   <wp:posOffset>628650</wp:posOffset>
@@ -2127,7 +2466,7 @@
         <mc:AlternateContent>
           <mc:Choice Requires="wps">
             <w:drawing>
-              <wp:anchor distT="0" distB="0" distL="114300" distR="114300" simplePos="0" relativeHeight="251666432" behindDoc="0" locked="0" layoutInCell="1" allowOverlap="1" wp14:anchorId="385BD5BD" wp14:editId="36239598">
+              <wp:anchor distT="0" distB="0" distL="114300" distR="114300" simplePos="0" relativeHeight="251666432" behindDoc="0" locked="0" layoutInCell="1" allowOverlap="1" wp14:anchorId="11D5490F" wp14:editId="3E60742E">
                 <wp:simplePos x="0" y="0"/>
                 <wp:positionH relativeFrom="column">
                   <wp:posOffset>1200150</wp:posOffset>
@@ -2193,7 +2532,7 @@
         <mc:AlternateContent>
           <mc:Choice Requires="wps">
             <w:drawing>
-              <wp:anchor distT="0" distB="0" distL="114300" distR="114300" simplePos="0" relativeHeight="251665408" behindDoc="0" locked="0" layoutInCell="1" allowOverlap="1" wp14:anchorId="0E2EC236" wp14:editId="32DD4ADD">
+              <wp:anchor distT="0" distB="0" distL="114300" distR="114300" simplePos="0" relativeHeight="251665408" behindDoc="0" locked="0" layoutInCell="1" allowOverlap="1" wp14:anchorId="1555D73D" wp14:editId="192F006D">
                 <wp:simplePos x="0" y="0"/>
                 <wp:positionH relativeFrom="column">
                   <wp:posOffset>361950</wp:posOffset>
@@ -2259,7 +2598,7 @@
         <mc:AlternateContent>
           <mc:Choice Requires="wps">
             <w:drawing>
-              <wp:anchor distT="0" distB="0" distL="114300" distR="114300" simplePos="0" relativeHeight="251660288" behindDoc="0" locked="0" layoutInCell="1" allowOverlap="1" wp14:anchorId="75516177" wp14:editId="4E15119C">
+              <wp:anchor distT="0" distB="0" distL="114300" distR="114300" simplePos="0" relativeHeight="251660288" behindDoc="0" locked="0" layoutInCell="1" allowOverlap="1" wp14:anchorId="7F4C60B1" wp14:editId="3026520D">
                 <wp:simplePos x="0" y="0"/>
                 <wp:positionH relativeFrom="column">
                   <wp:posOffset>962025</wp:posOffset>
@@ -2724,7 +3063,7 @@
   <w:style w:type="paragraph" w:default="1" w:styleId="Normal">
     <w:name w:val="Normal"/>
     <w:qFormat/>
-    <w:rsid w:val="002738F8"/>
+    <w:rsid w:val="00005FC1"/>
   </w:style>
   <w:style w:type="character" w:default="1" w:styleId="DefaultParagraphFont">
     <w:name w:val="Default Paragraph Font"/>

--- a/IF_Unit.docx
+++ b/IF_Unit.docx
@@ -37,9 +37,7 @@
                         <a:prstGeom prst="rect">
                           <a:avLst/>
                         </a:prstGeom>
-                        <a:solidFill>
-                          <a:schemeClr val="lt1"/>
-                        </a:solidFill>
+                        <a:noFill/>
                         <a:ln w="6350">
                           <a:noFill/>
                         </a:ln>
@@ -102,7 +100,7 @@
                 <v:stroke joinstyle="miter"/>
                 <v:path gradientshapeok="t" o:connecttype="rect"/>
               </v:shapetype>
-              <v:shape id="Text Box 5" o:spid="_x0000_s1026" type="#_x0000_t202" style="position:absolute;margin-left:5.25pt;margin-top:317.25pt;width:24pt;height:15pt;z-index:251705344;visibility:visible;mso-wrap-style:square;mso-width-percent:0;mso-height-percent:0;mso-wrap-distance-left:9pt;mso-wrap-distance-top:0;mso-wrap-distance-right:9pt;mso-wrap-distance-bottom:0;mso-position-horizontal:absolute;mso-position-horizontal-relative:text;mso-position-vertical:absolute;mso-position-vertical-relative:text;mso-width-percent:0;mso-height-percent:0;mso-width-relative:margin;mso-height-relative:margin;v-text-anchor:top" o:gfxdata="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" fillcolor="white [3201]" stroked="f" strokeweight=".5pt">
+              <v:shape id="Text Box 5" o:spid="_x0000_s1026" type="#_x0000_t202" style="position:absolute;margin-left:5.25pt;margin-top:317.25pt;width:24pt;height:15pt;z-index:251705344;visibility:visible;mso-wrap-style:square;mso-width-percent:0;mso-height-percent:0;mso-wrap-distance-left:9pt;mso-wrap-distance-top:0;mso-wrap-distance-right:9pt;mso-wrap-distance-bottom:0;mso-position-horizontal:absolute;mso-position-horizontal-relative:text;mso-position-vertical:absolute;mso-position-vertical-relative:text;mso-width-percent:0;mso-height-percent:0;mso-width-relative:margin;mso-height-relative:margin;v-text-anchor:top" o:gfxdata="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" filled="f" stroked="f" strokeweight=".5pt">
                 <v:textbox>
                   <w:txbxContent>
                     <w:p>
@@ -159,9 +157,7 @@
                         <a:prstGeom prst="rect">
                           <a:avLst/>
                         </a:prstGeom>
-                        <a:solidFill>
-                          <a:schemeClr val="lt1"/>
-                        </a:solidFill>
+                        <a:noFill/>
                         <a:ln w="6350">
                           <a:noFill/>
                         </a:ln>
@@ -185,10 +181,7 @@
                         <w:txbxContent>
                           <w:p>
                             <w:r>
-                              <w:t>I</w:t>
-                            </w:r>
-                            <w:r>
-                              <w:t>nstruction</w:t>
+                              <w:t>Instruction</w:t>
                             </w:r>
                           </w:p>
                           <w:p>
@@ -218,15 +211,12 @@
           </mc:Choice>
           <mc:Fallback>
             <w:pict>
-              <v:shape w14:anchorId="53BFFD2A" id="Text Box 4" o:spid="_x0000_s1027" type="#_x0000_t202" style="position:absolute;margin-left:134.25pt;margin-top:295.5pt;width:64.5pt;height:42pt;z-index:251703296;visibility:visible;mso-wrap-style:square;mso-width-percent:0;mso-height-percent:0;mso-wrap-distance-left:9pt;mso-wrap-distance-top:0;mso-wrap-distance-right:9pt;mso-wrap-distance-bottom:0;mso-position-horizontal:absolute;mso-position-horizontal-relative:text;mso-position-vertical:absolute;mso-position-vertical-relative:text;mso-width-percent:0;mso-height-percent:0;mso-width-relative:margin;mso-height-relative:margin;v-text-anchor:top" o:gfxdata="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" fillcolor="white [3201]" stroked="f" strokeweight=".5pt">
+              <v:shape w14:anchorId="53BFFD2A" id="Text Box 4" o:spid="_x0000_s1027" type="#_x0000_t202" style="position:absolute;margin-left:134.25pt;margin-top:295.5pt;width:64.5pt;height:42pt;z-index:251703296;visibility:visible;mso-wrap-style:square;mso-width-percent:0;mso-height-percent:0;mso-wrap-distance-left:9pt;mso-wrap-distance-top:0;mso-wrap-distance-right:9pt;mso-wrap-distance-bottom:0;mso-position-horizontal:absolute;mso-position-horizontal-relative:text;mso-position-vertical:absolute;mso-position-vertical-relative:text;mso-width-percent:0;mso-height-percent:0;mso-width-relative:margin;mso-height-relative:margin;v-text-anchor:top" o:gfxdata="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" filled="f" stroked="f" strokeweight=".5pt">
                 <v:textbox>
                   <w:txbxContent>
                     <w:p>
                       <w:r>
-                        <w:t>I</w:t>
-                      </w:r>
-                      <w:r>
-                        <w:t>nstruction</w:t>
+                        <w:t>Instruction</w:t>
                       </w:r>
                     </w:p>
                     <w:p>
@@ -257,14 +247,14 @@
                   <wp:posOffset>1733550</wp:posOffset>
                 </wp:positionV>
                 <wp:extent cx="238125" cy="257175"/>
-                <wp:effectExtent l="0" t="0" r="9525" b="9525"/>
+                <wp:effectExtent l="0" t="0" r="0" b="0"/>
                 <wp:wrapThrough wrapText="bothSides">
                   <wp:wrapPolygon edited="0">
-                    <wp:start x="0" y="0"/>
-                    <wp:lineTo x="0" y="20800"/>
-                    <wp:lineTo x="20736" y="20800"/>
-                    <wp:lineTo x="20736" y="0"/>
-                    <wp:lineTo x="0" y="0"/>
+                    <wp:start x="5184" y="0"/>
+                    <wp:lineTo x="5184" y="19200"/>
+                    <wp:lineTo x="15552" y="19200"/>
+                    <wp:lineTo x="15552" y="0"/>
+                    <wp:lineTo x="5184" y="0"/>
                   </wp:wrapPolygon>
                 </wp:wrapThrough>
                 <wp:docPr id="3" name="Text Box 3"/>
@@ -281,9 +271,7 @@
                         <a:prstGeom prst="rect">
                           <a:avLst/>
                         </a:prstGeom>
-                        <a:solidFill>
-                          <a:schemeClr val="lt1"/>
-                        </a:solidFill>
+                        <a:noFill/>
                         <a:ln w="6350">
                           <a:noFill/>
                         </a:ln>
@@ -332,7 +320,7 @@
           </mc:Choice>
           <mc:Fallback>
             <w:pict>
-              <v:shape w14:anchorId="0B48E3EA" id="Text Box 3" o:spid="_x0000_s1028" type="#_x0000_t202" style="position:absolute;margin-left:161.25pt;margin-top:136.5pt;width:18.75pt;height:20.25pt;z-index:-251615232;visibility:visible;mso-wrap-style:square;mso-width-percent:0;mso-height-percent:0;mso-wrap-distance-left:9pt;mso-wrap-distance-top:0;mso-wrap-distance-right:9pt;mso-wrap-distance-bottom:0;mso-position-horizontal:absolute;mso-position-horizontal-relative:text;mso-position-vertical:absolute;mso-position-vertical-relative:text;mso-width-percent:0;mso-height-percent:0;mso-width-relative:margin;mso-height-relative:margin;v-text-anchor:top" o:gfxdata="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" fillcolor="white [3201]" stroked="f" strokeweight=".5pt">
+              <v:shape w14:anchorId="0B48E3EA" id="Text Box 3" o:spid="_x0000_s1028" type="#_x0000_t202" style="position:absolute;margin-left:161.25pt;margin-top:136.5pt;width:18.75pt;height:20.25pt;z-index:-251615232;visibility:visible;mso-wrap-style:square;mso-width-percent:0;mso-height-percent:0;mso-wrap-distance-left:9pt;mso-wrap-distance-top:0;mso-wrap-distance-right:9pt;mso-wrap-distance-bottom:0;mso-position-horizontal:absolute;mso-position-horizontal-relative:text;mso-position-vertical:absolute;mso-position-vertical-relative:text;mso-width-percent:0;mso-height-percent:0;mso-width-relative:margin;mso-height-relative:margin;v-text-anchor:top" o:gfxdata="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" filled="f" stroked="f" strokeweight=".5pt">
                 <v:textbox>
                   <w:txbxContent>
                     <w:p>

--- a/IF_Unit.docx
+++ b/IF_Unit.docx
@@ -3,8 +3,6 @@
 <w:document xmlns:wpc="http://schemas.microsoft.com/office/word/2010/wordprocessingCanvas" xmlns:mc="http://schemas.openxmlformats.org/markup-compatibility/2006" xmlns:o="urn:schemas-microsoft-com:office:office" xmlns:r="http://schemas.openxmlformats.org/officeDocument/2006/relationships" xmlns:m="http://schemas.openxmlformats.org/officeDocument/2006/math" xmlns:v="urn:schemas-microsoft-com:vml" xmlns:wp14="http://schemas.microsoft.com/office/word/2010/wordprocessingDrawing" xmlns:wp="http://schemas.openxmlformats.org/drawingml/2006/wordprocessingDrawing" xmlns:w10="urn:schemas-microsoft-com:office:word" xmlns:w="http://schemas.openxmlformats.org/wordprocessingml/2006/main" xmlns:w14="http://schemas.microsoft.com/office/word/2010/wordml" xmlns:w15="http://schemas.microsoft.com/office/word/2012/wordml" xmlns:wpg="http://schemas.microsoft.com/office/word/2010/wordprocessingGroup" xmlns:wpi="http://schemas.microsoft.com/office/word/2010/wordprocessingInk" xmlns:wne="http://schemas.microsoft.com/office/word/2006/wordml" xmlns:wps="http://schemas.microsoft.com/office/word/2010/wordprocessingShape" mc:Ignorable="w14 w15 wp14">
   <w:body>
     <w:p>
-      <w:bookmarkStart w:id="0" w:name="_GoBack"/>
-      <w:bookmarkEnd w:id="0"/>
       <w:r>
         <w:rPr>
           <w:noProof/>
@@ -12,7 +10,113 @@
         <mc:AlternateContent>
           <mc:Choice Requires="wps">
             <w:drawing>
-              <wp:anchor distT="0" distB="0" distL="114300" distR="114300" simplePos="0" relativeHeight="251705344" behindDoc="0" locked="0" layoutInCell="1" allowOverlap="1" wp14:anchorId="3C0E3E37" wp14:editId="09759236">
+              <wp:anchor distT="0" distB="0" distL="114300" distR="114300" simplePos="0" relativeHeight="251693056" behindDoc="0" locked="0" layoutInCell="1" allowOverlap="1" wp14:anchorId="4814FA12" wp14:editId="67CA5037">
+                <wp:simplePos x="0" y="0"/>
+                <wp:positionH relativeFrom="column">
+                  <wp:posOffset>1863773</wp:posOffset>
+                </wp:positionH>
+                <wp:positionV relativeFrom="paragraph">
+                  <wp:posOffset>5897823</wp:posOffset>
+                </wp:positionV>
+                <wp:extent cx="581025" cy="257175"/>
+                <wp:effectExtent l="0" t="0" r="9525" b="9525"/>
+                <wp:wrapNone/>
+                <wp:docPr id="40" name="Text Box 40"/>
+                <wp:cNvGraphicFramePr/>
+                <a:graphic xmlns:a="http://schemas.openxmlformats.org/drawingml/2006/main">
+                  <a:graphicData uri="http://schemas.microsoft.com/office/word/2010/wordprocessingShape">
+                    <wps:wsp>
+                      <wps:cNvSpPr txBox="1"/>
+                      <wps:spPr>
+                        <a:xfrm>
+                          <a:off x="0" y="0"/>
+                          <a:ext cx="581025" cy="257175"/>
+                        </a:xfrm>
+                        <a:prstGeom prst="rect">
+                          <a:avLst/>
+                        </a:prstGeom>
+                        <a:solidFill>
+                          <a:schemeClr val="lt1"/>
+                        </a:solidFill>
+                        <a:ln w="6350">
+                          <a:noFill/>
+                        </a:ln>
+                        <a:effectLst/>
+                      </wps:spPr>
+                      <wps:style>
+                        <a:lnRef idx="0">
+                          <a:schemeClr val="accent1"/>
+                        </a:lnRef>
+                        <a:fillRef idx="0">
+                          <a:schemeClr val="accent1"/>
+                        </a:fillRef>
+                        <a:effectRef idx="0">
+                          <a:schemeClr val="accent1"/>
+                        </a:effectRef>
+                        <a:fontRef idx="minor">
+                          <a:schemeClr val="dk1"/>
+                        </a:fontRef>
+                      </wps:style>
+                      <wps:txbx>
+                        <w:txbxContent>
+                          <w:p>
+                            <w:proofErr w:type="gramStart"/>
+                            <w:r>
+                              <w:t>hazard</w:t>
+                            </w:r>
+                            <w:proofErr w:type="gramEnd"/>
+                          </w:p>
+                        </w:txbxContent>
+                      </wps:txbx>
+                      <wps:bodyPr rot="0" spcFirstLastPara="0" vertOverflow="overflow" horzOverflow="overflow" vert="horz" wrap="square" lIns="91440" tIns="45720" rIns="91440" bIns="45720" numCol="1" spcCol="0" rtlCol="0" fromWordArt="0" anchor="t" anchorCtr="0" forceAA="0" compatLnSpc="1">
+                        <a:prstTxWarp prst="textNoShape">
+                          <a:avLst/>
+                        </a:prstTxWarp>
+                        <a:noAutofit/>
+                      </wps:bodyPr>
+                    </wps:wsp>
+                  </a:graphicData>
+                </a:graphic>
+                <wp14:sizeRelH relativeFrom="margin">
+                  <wp14:pctWidth>0</wp14:pctWidth>
+                </wp14:sizeRelH>
+                <wp14:sizeRelV relativeFrom="margin">
+                  <wp14:pctHeight>0</wp14:pctHeight>
+                </wp14:sizeRelV>
+              </wp:anchor>
+            </w:drawing>
+          </mc:Choice>
+          <mc:Fallback>
+            <w:pict>
+              <v:shapetype w14:anchorId="4814FA12" id="_x0000_t202" coordsize="21600,21600" o:spt="202" path="m,l,21600r21600,l21600,xe">
+                <v:stroke joinstyle="miter"/>
+                <v:path gradientshapeok="t" o:connecttype="rect"/>
+              </v:shapetype>
+              <v:shape id="Text Box 40" o:spid="_x0000_s1026" type="#_x0000_t202" style="position:absolute;margin-left:146.75pt;margin-top:464.4pt;width:45.75pt;height:20.25pt;z-index:251693056;visibility:visible;mso-wrap-style:square;mso-width-percent:0;mso-height-percent:0;mso-wrap-distance-left:9pt;mso-wrap-distance-top:0;mso-wrap-distance-right:9pt;mso-wrap-distance-bottom:0;mso-position-horizontal:absolute;mso-position-horizontal-relative:text;mso-position-vertical:absolute;mso-position-vertical-relative:text;mso-width-percent:0;mso-height-percent:0;mso-width-relative:margin;mso-height-relative:margin;v-text-anchor:top" o:gfxdata="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" fillcolor="white [3201]" stroked="f" strokeweight=".5pt">
+                <v:textbox>
+                  <w:txbxContent>
+                    <w:p>
+                      <w:proofErr w:type="gramStart"/>
+                      <w:r>
+                        <w:t>hazard</w:t>
+                      </w:r>
+                      <w:proofErr w:type="gramEnd"/>
+                    </w:p>
+                  </w:txbxContent>
+                </v:textbox>
+              </v:shape>
+            </w:pict>
+          </mc:Fallback>
+        </mc:AlternateContent>
+      </w:r>
+      <w:r>
+        <w:rPr>
+          <w:noProof/>
+        </w:rPr>
+        <mc:AlternateContent>
+          <mc:Choice Requires="wps">
+            <w:drawing>
+              <wp:anchor distT="0" distB="0" distL="114300" distR="114300" simplePos="0" relativeHeight="251705344" behindDoc="0" locked="0" layoutInCell="1" allowOverlap="1" wp14:anchorId="71E4E81C" wp14:editId="75A9767A">
                 <wp:simplePos x="0" y="0"/>
                 <wp:positionH relativeFrom="column">
                   <wp:posOffset>66675</wp:posOffset>
@@ -132,7 +236,7 @@
         <mc:AlternateContent>
           <mc:Choice Requires="wps">
             <w:drawing>
-              <wp:anchor distT="0" distB="0" distL="114300" distR="114300" simplePos="0" relativeHeight="251703296" behindDoc="0" locked="0" layoutInCell="1" allowOverlap="1" wp14:anchorId="53BFFD2A" wp14:editId="07600FC0">
+              <wp:anchor distT="0" distB="0" distL="114300" distR="114300" simplePos="0" relativeHeight="251703296" behindDoc="0" locked="0" layoutInCell="1" allowOverlap="1" wp14:anchorId="01330D5A" wp14:editId="1E93DFE2">
                 <wp:simplePos x="0" y="0"/>
                 <wp:positionH relativeFrom="column">
                   <wp:posOffset>1704975</wp:posOffset>
@@ -238,7 +342,7 @@
         <mc:AlternateContent>
           <mc:Choice Requires="wps">
             <w:drawing>
-              <wp:anchor distT="0" distB="0" distL="114300" distR="114300" simplePos="0" relativeHeight="251701248" behindDoc="1" locked="0" layoutInCell="1" allowOverlap="1" wp14:anchorId="0B48E3EA" wp14:editId="065C2D1A">
+              <wp:anchor distT="0" distB="0" distL="114300" distR="114300" simplePos="0" relativeHeight="251701248" behindDoc="1" locked="0" layoutInCell="1" allowOverlap="1" wp14:anchorId="2A009EB2" wp14:editId="74D4DD7A">
                 <wp:simplePos x="0" y="0"/>
                 <wp:positionH relativeFrom="column">
                   <wp:posOffset>2047875</wp:posOffset>
@@ -343,7 +447,7 @@
         <mc:AlternateContent>
           <mc:Choice Requires="wps">
             <w:drawing>
-              <wp:anchor distT="0" distB="0" distL="114300" distR="114300" simplePos="0" relativeHeight="251684864" behindDoc="1" locked="0" layoutInCell="1" allowOverlap="1" wp14:anchorId="193AEE8D" wp14:editId="04DE623B">
+              <wp:anchor distT="0" distB="0" distL="114300" distR="114300" simplePos="0" relativeHeight="251684864" behindDoc="1" locked="0" layoutInCell="1" allowOverlap="1" wp14:anchorId="25418C78" wp14:editId="5EB68C1E">
                 <wp:simplePos x="0" y="0"/>
                 <wp:positionH relativeFrom="column">
                   <wp:posOffset>2924175</wp:posOffset>
@@ -442,7 +546,7 @@
         <mc:AlternateContent>
           <mc:Choice Requires="wps">
             <w:drawing>
-              <wp:anchor distT="0" distB="0" distL="114300" distR="114300" simplePos="0" relativeHeight="251686912" behindDoc="1" locked="0" layoutInCell="1" allowOverlap="1" wp14:anchorId="626B1E17" wp14:editId="426E3C16">
+              <wp:anchor distT="0" distB="0" distL="114300" distR="114300" simplePos="0" relativeHeight="251686912" behindDoc="1" locked="0" layoutInCell="1" allowOverlap="1" wp14:anchorId="1C2A4167" wp14:editId="1C1BD27A">
                 <wp:simplePos x="0" y="0"/>
                 <wp:positionH relativeFrom="column">
                   <wp:posOffset>2924175</wp:posOffset>
@@ -492,11 +596,11 @@
                       <wps:txbx>
                         <w:txbxContent>
                           <w:p>
-                            <w:proofErr w:type="spellStart"/>
                             <w:r>
-                              <w:t>PC_branch</w:t>
+                              <w:t>PC_update</w:t>
                             </w:r>
-                            <w:proofErr w:type="spellEnd"/>
+                            <w:bookmarkStart w:id="0" w:name="_GoBack"/>
+                            <w:bookmarkEnd w:id="0"/>
                           </w:p>
                         </w:txbxContent>
                       </wps:txbx>
@@ -517,15 +621,15 @@
           </mc:Choice>
           <mc:Fallback>
             <w:pict>
-              <v:shape w14:anchorId="626B1E17" id="Text Box 37" o:spid="_x0000_s1030" type="#_x0000_t202" style="position:absolute;margin-left:230.25pt;margin-top:-14.25pt;width:90.75pt;height:20.25pt;z-index:-251629568;visibility:visible;mso-wrap-style:square;mso-height-percent:0;mso-wrap-distance-left:9pt;mso-wrap-distance-top:0;mso-wrap-distance-right:9pt;mso-wrap-distance-bottom:0;mso-position-horizontal:absolute;mso-position-horizontal-relative:text;mso-position-vertical:absolute;mso-position-vertical-relative:text;mso-height-percent:0;mso-height-relative:margin;v-text-anchor:top" o:gfxdata="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" fillcolor="white [3201]" stroked="f" strokeweight=".5pt">
+              <v:shape w14:anchorId="1C2A4167" id="Text Box 37" o:spid="_x0000_s1031" type="#_x0000_t202" style="position:absolute;margin-left:230.25pt;margin-top:-14.25pt;width:90.75pt;height:20.25pt;z-index:-251629568;visibility:visible;mso-wrap-style:square;mso-height-percent:0;mso-wrap-distance-left:9pt;mso-wrap-distance-top:0;mso-wrap-distance-right:9pt;mso-wrap-distance-bottom:0;mso-position-horizontal:absolute;mso-position-horizontal-relative:text;mso-position-vertical:absolute;mso-position-vertical-relative:text;mso-height-percent:0;mso-height-relative:margin;v-text-anchor:top" o:gfxdata="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" fillcolor="white [3201]" stroked="f" strokeweight=".5pt">
                 <v:textbox>
                   <w:txbxContent>
                     <w:p>
-                      <w:proofErr w:type="spellStart"/>
                       <w:r>
-                        <w:t>PC_branch</w:t>
+                        <w:t>PC_update</w:t>
                       </w:r>
-                      <w:proofErr w:type="spellEnd"/>
+                      <w:bookmarkStart w:id="1" w:name="_GoBack"/>
+                      <w:bookmarkEnd w:id="1"/>
                     </w:p>
                   </w:txbxContent>
                 </v:textbox>
@@ -541,7 +645,7 @@
         <mc:AlternateContent>
           <mc:Choice Requires="wps">
             <w:drawing>
-              <wp:anchor distT="0" distB="0" distL="114300" distR="114300" simplePos="0" relativeHeight="251699200" behindDoc="0" locked="0" layoutInCell="1" allowOverlap="1" wp14:anchorId="1A03E8C4" wp14:editId="230579B4">
+              <wp:anchor distT="0" distB="0" distL="114300" distR="114300" simplePos="0" relativeHeight="251699200" behindDoc="0" locked="0" layoutInCell="1" allowOverlap="1" wp14:anchorId="726665CA" wp14:editId="5D5BDD8F">
                 <wp:simplePos x="0" y="0"/>
                 <wp:positionH relativeFrom="column">
                   <wp:posOffset>3543300</wp:posOffset>
@@ -649,7 +753,7 @@
         <mc:AlternateContent>
           <mc:Choice Requires="wps">
             <w:drawing>
-              <wp:anchor distT="0" distB="0" distL="114300" distR="114300" simplePos="0" relativeHeight="251697152" behindDoc="0" locked="0" layoutInCell="1" allowOverlap="1" wp14:anchorId="241AA158" wp14:editId="2CAC743A">
+              <wp:anchor distT="0" distB="0" distL="114300" distR="114300" simplePos="0" relativeHeight="251697152" behindDoc="0" locked="0" layoutInCell="1" allowOverlap="1" wp14:anchorId="284F9570" wp14:editId="10249F0A">
                 <wp:simplePos x="0" y="0"/>
                 <wp:positionH relativeFrom="column">
                   <wp:posOffset>942975</wp:posOffset>
@@ -747,7 +851,7 @@
         <mc:AlternateContent>
           <mc:Choice Requires="wps">
             <w:drawing>
-              <wp:anchor distT="0" distB="0" distL="114300" distR="114300" simplePos="0" relativeHeight="251695104" behindDoc="0" locked="0" layoutInCell="1" allowOverlap="1" wp14:anchorId="6EF3A4F1" wp14:editId="140BA385">
+              <wp:anchor distT="0" distB="0" distL="114300" distR="114300" simplePos="0" relativeHeight="251695104" behindDoc="0" locked="0" layoutInCell="1" allowOverlap="1" wp14:anchorId="67F602B2" wp14:editId="63D24C1D">
                 <wp:simplePos x="0" y="0"/>
                 <wp:positionH relativeFrom="column">
                   <wp:posOffset>3448050</wp:posOffset>
@@ -825,115 +929,13 @@
           </mc:Choice>
           <mc:Fallback>
             <w:pict>
-              <v:shape w14:anchorId="6EF3A4F1" id="Text Box 41" o:spid="_x0000_s1033" type="#_x0000_t202" style="position:absolute;margin-left:271.5pt;margin-top:300pt;width:64.5pt;height:20.25pt;z-index:251695104;visibility:visible;mso-wrap-style:square;mso-width-percent:0;mso-height-percent:0;mso-wrap-distance-left:9pt;mso-wrap-distance-top:0;mso-wrap-distance-right:9pt;mso-wrap-distance-bottom:0;mso-position-horizontal:absolute;mso-position-horizontal-relative:text;mso-position-vertical:absolute;mso-position-vertical-relative:text;mso-width-percent:0;mso-height-percent:0;mso-width-relative:margin;mso-height-relative:margin;v-text-anchor:top" o:gfxdata="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" fillcolor="white [3201]" stroked="f" strokeweight=".5pt">
+              <v:shape w14:anchorId="67F602B2" id="Text Box 41" o:spid="_x0000_s1034" type="#_x0000_t202" style="position:absolute;margin-left:271.5pt;margin-top:300pt;width:64.5pt;height:20.25pt;z-index:251695104;visibility:visible;mso-wrap-style:square;mso-width-percent:0;mso-height-percent:0;mso-wrap-distance-left:9pt;mso-wrap-distance-top:0;mso-wrap-distance-right:9pt;mso-wrap-distance-bottom:0;mso-position-horizontal:absolute;mso-position-horizontal-relative:text;mso-position-vertical:absolute;mso-position-vertical-relative:text;mso-width-percent:0;mso-height-percent:0;mso-width-relative:margin;mso-height-relative:margin;v-text-anchor:top" o:gfxdata="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" fillcolor="white [3201]" stroked="f" strokeweight=".5pt">
                 <v:textbox>
                   <w:txbxContent>
                     <w:p>
                       <w:proofErr w:type="gramStart"/>
                       <w:r>
                         <w:t>instruction</w:t>
-                      </w:r>
-                      <w:proofErr w:type="gramEnd"/>
-                    </w:p>
-                  </w:txbxContent>
-                </v:textbox>
-              </v:shape>
-            </w:pict>
-          </mc:Fallback>
-        </mc:AlternateContent>
-      </w:r>
-      <w:r>
-        <w:rPr>
-          <w:noProof/>
-        </w:rPr>
-        <mc:AlternateContent>
-          <mc:Choice Requires="wps">
-            <w:drawing>
-              <wp:anchor distT="0" distB="0" distL="114300" distR="114300" simplePos="0" relativeHeight="251693056" behindDoc="0" locked="0" layoutInCell="1" allowOverlap="1" wp14:anchorId="1D8CE36F" wp14:editId="40FDE30E">
-                <wp:simplePos x="0" y="0"/>
-                <wp:positionH relativeFrom="column">
-                  <wp:posOffset>2914650</wp:posOffset>
-                </wp:positionH>
-                <wp:positionV relativeFrom="paragraph">
-                  <wp:posOffset>5734050</wp:posOffset>
-                </wp:positionV>
-                <wp:extent cx="581025" cy="257175"/>
-                <wp:effectExtent l="0" t="0" r="9525" b="9525"/>
-                <wp:wrapNone/>
-                <wp:docPr id="40" name="Text Box 40"/>
-                <wp:cNvGraphicFramePr/>
-                <a:graphic xmlns:a="http://schemas.openxmlformats.org/drawingml/2006/main">
-                  <a:graphicData uri="http://schemas.microsoft.com/office/word/2010/wordprocessingShape">
-                    <wps:wsp>
-                      <wps:cNvSpPr txBox="1"/>
-                      <wps:spPr>
-                        <a:xfrm>
-                          <a:off x="0" y="0"/>
-                          <a:ext cx="581025" cy="257175"/>
-                        </a:xfrm>
-                        <a:prstGeom prst="rect">
-                          <a:avLst/>
-                        </a:prstGeom>
-                        <a:solidFill>
-                          <a:schemeClr val="lt1"/>
-                        </a:solidFill>
-                        <a:ln w="6350">
-                          <a:noFill/>
-                        </a:ln>
-                        <a:effectLst/>
-                      </wps:spPr>
-                      <wps:style>
-                        <a:lnRef idx="0">
-                          <a:schemeClr val="accent1"/>
-                        </a:lnRef>
-                        <a:fillRef idx="0">
-                          <a:schemeClr val="accent1"/>
-                        </a:fillRef>
-                        <a:effectRef idx="0">
-                          <a:schemeClr val="accent1"/>
-                        </a:effectRef>
-                        <a:fontRef idx="minor">
-                          <a:schemeClr val="dk1"/>
-                        </a:fontRef>
-                      </wps:style>
-                      <wps:txbx>
-                        <w:txbxContent>
-                          <w:p>
-                            <w:proofErr w:type="gramStart"/>
-                            <w:r>
-                              <w:t>hazard</w:t>
-                            </w:r>
-                            <w:proofErr w:type="gramEnd"/>
-                          </w:p>
-                        </w:txbxContent>
-                      </wps:txbx>
-                      <wps:bodyPr rot="0" spcFirstLastPara="0" vertOverflow="overflow" horzOverflow="overflow" vert="horz" wrap="square" lIns="91440" tIns="45720" rIns="91440" bIns="45720" numCol="1" spcCol="0" rtlCol="0" fromWordArt="0" anchor="t" anchorCtr="0" forceAA="0" compatLnSpc="1">
-                        <a:prstTxWarp prst="textNoShape">
-                          <a:avLst/>
-                        </a:prstTxWarp>
-                        <a:noAutofit/>
-                      </wps:bodyPr>
-                    </wps:wsp>
-                  </a:graphicData>
-                </a:graphic>
-                <wp14:sizeRelH relativeFrom="margin">
-                  <wp14:pctWidth>0</wp14:pctWidth>
-                </wp14:sizeRelH>
-                <wp14:sizeRelV relativeFrom="margin">
-                  <wp14:pctHeight>0</wp14:pctHeight>
-                </wp14:sizeRelV>
-              </wp:anchor>
-            </w:drawing>
-          </mc:Choice>
-          <mc:Fallback>
-            <w:pict>
-              <v:shape w14:anchorId="59FF5C45" id="Text Box 40" o:spid="_x0000_s1029" type="#_x0000_t202" style="position:absolute;margin-left:229.5pt;margin-top:451.5pt;width:45.75pt;height:20.25pt;z-index:251693056;visibility:visible;mso-wrap-style:square;mso-width-percent:0;mso-height-percent:0;mso-wrap-distance-left:9pt;mso-wrap-distance-top:0;mso-wrap-distance-right:9pt;mso-wrap-distance-bottom:0;mso-position-horizontal:absolute;mso-position-horizontal-relative:text;mso-position-vertical:absolute;mso-position-vertical-relative:text;mso-width-percent:0;mso-height-percent:0;mso-width-relative:margin;mso-height-relative:margin;v-text-anchor:top" o:gfxdata="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" fillcolor="white [3201]" stroked="f" strokeweight=".5pt">
-                <v:textbox>
-                  <w:txbxContent>
-                    <w:p>
-                      <w:proofErr w:type="gramStart"/>
-                      <w:r>
-                        <w:t>hazard</w:t>
                       </w:r>
                       <w:proofErr w:type="gramEnd"/>
                     </w:p>
@@ -1383,69 +1385,6 @@
         <mc:AlternateContent>
           <mc:Choice Requires="wps">
             <w:drawing>
-              <wp:anchor distT="0" distB="0" distL="114300" distR="114300" simplePos="0" relativeHeight="251679744" behindDoc="0" locked="0" layoutInCell="1" allowOverlap="1" wp14:anchorId="7A371821" wp14:editId="2EA59C41">
-                <wp:simplePos x="0" y="0"/>
-                <wp:positionH relativeFrom="column">
-                  <wp:posOffset>219074</wp:posOffset>
-                </wp:positionH>
-                <wp:positionV relativeFrom="paragraph">
-                  <wp:posOffset>6019800</wp:posOffset>
-                </wp:positionV>
-                <wp:extent cx="4257675" cy="0"/>
-                <wp:effectExtent l="0" t="0" r="28575" b="19050"/>
-                <wp:wrapNone/>
-                <wp:docPr id="32" name="Straight Connector 32"/>
-                <wp:cNvGraphicFramePr/>
-                <a:graphic xmlns:a="http://schemas.openxmlformats.org/drawingml/2006/main">
-                  <a:graphicData uri="http://schemas.microsoft.com/office/word/2010/wordprocessingShape">
-                    <wps:wsp>
-                      <wps:cNvCnPr/>
-                      <wps:spPr>
-                        <a:xfrm>
-                          <a:off x="0" y="0"/>
-                          <a:ext cx="4257675" cy="0"/>
-                        </a:xfrm>
-                        <a:prstGeom prst="line">
-                          <a:avLst/>
-                        </a:prstGeom>
-                      </wps:spPr>
-                      <wps:style>
-                        <a:lnRef idx="1">
-                          <a:schemeClr val="accent1"/>
-                        </a:lnRef>
-                        <a:fillRef idx="0">
-                          <a:schemeClr val="accent1"/>
-                        </a:fillRef>
-                        <a:effectRef idx="0">
-                          <a:schemeClr val="accent1"/>
-                        </a:effectRef>
-                        <a:fontRef idx="minor">
-                          <a:schemeClr val="tx1"/>
-                        </a:fontRef>
-                      </wps:style>
-                      <wps:bodyPr/>
-                    </wps:wsp>
-                  </a:graphicData>
-                </a:graphic>
-              </wp:anchor>
-            </w:drawing>
-          </mc:Choice>
-          <mc:Fallback>
-            <w:pict>
-              <v:line w14:anchorId="7DB04B7C" id="Straight Connector 32" o:spid="_x0000_s1026" style="position:absolute;z-index:251679744;visibility:visible;mso-wrap-style:square;mso-wrap-distance-left:9pt;mso-wrap-distance-top:0;mso-wrap-distance-right:9pt;mso-wrap-distance-bottom:0;mso-position-horizontal:absolute;mso-position-horizontal-relative:text;mso-position-vertical:absolute;mso-position-vertical-relative:text" from="17.25pt,474pt" to="352.5pt,474pt" o:gfxdata="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" strokecolor="#5b9bd5 [3204]" strokeweight=".5pt">
-                <v:stroke joinstyle="miter"/>
-              </v:line>
-            </w:pict>
-          </mc:Fallback>
-        </mc:AlternateContent>
-      </w:r>
-      <w:r>
-        <w:rPr>
-          <w:noProof/>
-        </w:rPr>
-        <mc:AlternateContent>
-          <mc:Choice Requires="wps">
-            <w:drawing>
               <wp:anchor distT="0" distB="0" distL="114300" distR="114300" simplePos="0" relativeHeight="251678720" behindDoc="0" locked="0" layoutInCell="1" allowOverlap="1" wp14:anchorId="2268439B" wp14:editId="14F64A8F">
                 <wp:simplePos x="0" y="0"/>
                 <wp:positionH relativeFrom="column">
@@ -1498,79 +1437,11 @@
           </mc:Choice>
           <mc:Fallback>
             <w:pict>
-              <v:shape w14:anchorId="104EC02F" id="Straight Arrow Connector 31" o:spid="_x0000_s1026" type="#_x0000_t32" style="position:absolute;margin-left:168.75pt;margin-top:397.5pt;width:0;height:78pt;flip:y;z-index:251678720;visibility:visible;mso-wrap-style:square;mso-wrap-distance-left:9pt;mso-wrap-distance-top:0;mso-wrap-distance-right:9pt;mso-wrap-distance-bottom:0;mso-position-horizontal:absolute;mso-position-horizontal-relative:text;mso-position-vertical:absolute;mso-position-vertical-relative:text" o:gfxdata="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" strokecolor="#5b9bd5 [3204]" strokeweight=".5pt">
-                <v:stroke endarrow="block" joinstyle="miter"/>
-              </v:shape>
-            </w:pict>
-          </mc:Fallback>
-        </mc:AlternateContent>
-      </w:r>
-      <w:r>
-        <w:rPr>
-          <w:noProof/>
-        </w:rPr>
-        <mc:AlternateContent>
-          <mc:Choice Requires="wps">
-            <w:drawing>
-              <wp:anchor distT="0" distB="0" distL="114300" distR="114300" simplePos="0" relativeHeight="251677696" behindDoc="0" locked="0" layoutInCell="1" allowOverlap="1" wp14:anchorId="4796FABC" wp14:editId="061DCD46">
-                <wp:simplePos x="0" y="0"/>
-                <wp:positionH relativeFrom="column">
-                  <wp:posOffset>219075</wp:posOffset>
-                </wp:positionH>
-                <wp:positionV relativeFrom="paragraph">
-                  <wp:posOffset>4514850</wp:posOffset>
-                </wp:positionV>
-                <wp:extent cx="0" cy="1533525"/>
-                <wp:effectExtent l="76200" t="38100" r="57150" b="9525"/>
-                <wp:wrapNone/>
-                <wp:docPr id="30" name="Straight Arrow Connector 30"/>
-                <wp:cNvGraphicFramePr/>
-                <a:graphic xmlns:a="http://schemas.openxmlformats.org/drawingml/2006/main">
-                  <a:graphicData uri="http://schemas.microsoft.com/office/word/2010/wordprocessingShape">
-                    <wps:wsp>
-                      <wps:cNvCnPr/>
-                      <wps:spPr>
-                        <a:xfrm flipV="1">
-                          <a:off x="0" y="0"/>
-                          <a:ext cx="0" cy="1533525"/>
-                        </a:xfrm>
-                        <a:prstGeom prst="straightConnector1">
-                          <a:avLst/>
-                        </a:prstGeom>
-                        <a:ln>
-                          <a:tailEnd type="triangle"/>
-                        </a:ln>
-                      </wps:spPr>
-                      <wps:style>
-                        <a:lnRef idx="1">
-                          <a:schemeClr val="accent1"/>
-                        </a:lnRef>
-                        <a:fillRef idx="0">
-                          <a:schemeClr val="accent1"/>
-                        </a:fillRef>
-                        <a:effectRef idx="0">
-                          <a:schemeClr val="accent1"/>
-                        </a:effectRef>
-                        <a:fontRef idx="minor">
-                          <a:schemeClr val="tx1"/>
-                        </a:fontRef>
-                      </wps:style>
-                      <wps:bodyPr/>
-                    </wps:wsp>
-                  </a:graphicData>
-                </a:graphic>
-                <wp14:sizeRelH relativeFrom="margin">
-                  <wp14:pctWidth>0</wp14:pctWidth>
-                </wp14:sizeRelH>
-                <wp14:sizeRelV relativeFrom="margin">
-                  <wp14:pctHeight>0</wp14:pctHeight>
-                </wp14:sizeRelV>
-              </wp:anchor>
-            </w:drawing>
-          </mc:Choice>
-          <mc:Fallback>
-            <w:pict>
-              <v:shape w14:anchorId="731731C9" id="Straight Arrow Connector 30" o:spid="_x0000_s1026" type="#_x0000_t32" style="position:absolute;margin-left:17.25pt;margin-top:355.5pt;width:0;height:120.75pt;flip:y;z-index:251677696;visibility:visible;mso-wrap-style:square;mso-width-percent:0;mso-height-percent:0;mso-wrap-distance-left:9pt;mso-wrap-distance-top:0;mso-wrap-distance-right:9pt;mso-wrap-distance-bottom:0;mso-position-horizontal:absolute;mso-position-horizontal-relative:text;mso-position-vertical:absolute;mso-position-vertical-relative:text;mso-width-percent:0;mso-height-percent:0;mso-width-relative:margin;mso-height-relative:margin" o:gfxdata="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" strokecolor="#5b9bd5 [3204]" strokeweight=".5pt">
+              <v:shapetype w14:anchorId="35E576D4" id="_x0000_t32" coordsize="21600,21600" o:spt="32" o:oned="t" path="m,l21600,21600e" filled="f">
+                <v:path arrowok="t" fillok="f" o:connecttype="none"/>
+                <o:lock v:ext="edit" shapetype="t"/>
+              </v:shapetype>
+              <v:shape id="Straight Arrow Connector 31" o:spid="_x0000_s1026" type="#_x0000_t32" style="position:absolute;margin-left:168.75pt;margin-top:397.5pt;width:0;height:78pt;flip:y;z-index:251678720;visibility:visible;mso-wrap-style:square;mso-wrap-distance-left:9pt;mso-wrap-distance-top:0;mso-wrap-distance-right:9pt;mso-wrap-distance-bottom:0;mso-position-horizontal:absolute;mso-position-horizontal-relative:text;mso-position-vertical:absolute;mso-position-vertical-relative:text" o:gfxdata="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" strokecolor="#5b9bd5 [3204]" strokeweight=".5pt">
                 <v:stroke endarrow="block" joinstyle="miter"/>
               </v:shape>
             </w:pict>
@@ -1636,7 +1507,7 @@
           </mc:Choice>
           <mc:Fallback>
             <w:pict>
-              <v:shape w14:anchorId="2E1076D8" id="Straight Arrow Connector 29" o:spid="_x0000_s1026" type="#_x0000_t32" style="position:absolute;margin-left:257.25pt;margin-top:322.5pt;width:81.75pt;height:0;z-index:251676672;visibility:visible;mso-wrap-style:square;mso-wrap-distance-left:9pt;mso-wrap-distance-top:0;mso-wrap-distance-right:9pt;mso-wrap-distance-bottom:0;mso-position-horizontal:absolute;mso-position-horizontal-relative:text;mso-position-vertical:absolute;mso-position-vertical-relative:text" o:gfxdata="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" strokecolor="#5b9bd5 [3204]" strokeweight=".5pt">
+              <v:shape w14:anchorId="65F398EB" id="Straight Arrow Connector 29" o:spid="_x0000_s1026" type="#_x0000_t32" style="position:absolute;margin-left:257.25pt;margin-top:322.5pt;width:81.75pt;height:0;z-index:251676672;visibility:visible;mso-wrap-style:square;mso-wrap-distance-left:9pt;mso-wrap-distance-top:0;mso-wrap-distance-right:9pt;mso-wrap-distance-bottom:0;mso-position-horizontal:absolute;mso-position-horizontal-relative:text;mso-position-vertical:absolute;mso-position-vertical-relative:text" o:gfxdata="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" strokecolor="#5b9bd5 [3204]" strokeweight=".5pt">
                 <v:stroke endarrow="block" joinstyle="miter"/>
               </v:shape>
             </w:pict>

--- a/IF_Unit.docx
+++ b/IF_Unit.docx
@@ -2,6 +2,8 @@
 <file path=word/document.xml><?xml version="1.0" encoding="utf-8"?>
 <w:document xmlns:wpc="http://schemas.microsoft.com/office/word/2010/wordprocessingCanvas" xmlns:mc="http://schemas.openxmlformats.org/markup-compatibility/2006" xmlns:o="urn:schemas-microsoft-com:office:office" xmlns:r="http://schemas.openxmlformats.org/officeDocument/2006/relationships" xmlns:m="http://schemas.openxmlformats.org/officeDocument/2006/math" xmlns:v="urn:schemas-microsoft-com:vml" xmlns:wp14="http://schemas.microsoft.com/office/word/2010/wordprocessingDrawing" xmlns:wp="http://schemas.openxmlformats.org/drawingml/2006/wordprocessingDrawing" xmlns:w10="urn:schemas-microsoft-com:office:word" xmlns:w="http://schemas.openxmlformats.org/wordprocessingml/2006/main" xmlns:w14="http://schemas.microsoft.com/office/word/2010/wordml" xmlns:w15="http://schemas.microsoft.com/office/word/2012/wordml" xmlns:wpg="http://schemas.microsoft.com/office/word/2010/wordprocessingGroup" xmlns:wpi="http://schemas.microsoft.com/office/word/2010/wordprocessingInk" xmlns:wne="http://schemas.microsoft.com/office/word/2006/wordml" xmlns:wps="http://schemas.microsoft.com/office/word/2010/wordprocessingShape" mc:Ignorable="w14 w15 wp14">
   <w:body>
+    <w:bookmarkStart w:id="0" w:name="_GoBack"/>
+    <w:bookmarkEnd w:id="0"/>
     <w:p>
       <w:r>
         <w:rPr>
@@ -599,8 +601,6 @@
                             <w:r>
                               <w:t>PC_update</w:t>
                             </w:r>
-                            <w:bookmarkStart w:id="0" w:name="_GoBack"/>
-                            <w:bookmarkEnd w:id="0"/>
                           </w:p>
                         </w:txbxContent>
                       </wps:txbx>
